--- a/data format.docx
+++ b/data format.docx
@@ -1,6 +1,6 @@
 
 <file path=word/document.xml><?xml version="1.0" encoding="utf-8"?>
-<w:document xmlns:mc="http://schemas.openxmlformats.org/markup-compatibility/2006" xmlns:o="urn:schemas-microsoft-com:office:office" xmlns:r="http://schemas.openxmlformats.org/officeDocument/2006/relationships" xmlns:m="http://schemas.openxmlformats.org/officeDocument/2006/math" xmlns:v="urn:schemas-microsoft-com:vml" xmlns:wp="http://schemas.openxmlformats.org/drawingml/2006/wordprocessingDrawing" xmlns:w10="urn:schemas-microsoft-com:office:word" xmlns:w="http://schemas.openxmlformats.org/wordprocessingml/2006/main" xmlns:wne="http://schemas.microsoft.com/office/word/2006/wordml" xmlns:sl="http://schemas.openxmlformats.org/schemaLibrary/2006/main" xmlns:a="http://schemas.openxmlformats.org/drawingml/2006/main" xmlns:pic="http://schemas.openxmlformats.org/drawingml/2006/picture" xmlns:c="http://schemas.openxmlformats.org/drawingml/2006/chart" xmlns:lc="http://schemas.openxmlformats.org/drawingml/2006/lockedCanvas" xmlns:dgm="http://schemas.openxmlformats.org/drawingml/2006/diagram" xmlns:wps="http://schemas.microsoft.com/office/word/2010/wordprocessingShape" xmlns:wpg="http://schemas.microsoft.com/office/word/2010/wordprocessingGroup" xmlns:w14="http://schemas.microsoft.com/office/word/2010/wordml" xmlns:w15="http://schemas.microsoft.com/office/word/2012/wordml" xmlns:w16="http://schemas.microsoft.com/office/word/2018/wordml" xmlns:w16cex="http://schemas.microsoft.com/office/word/2018/wordml/cex" xmlns:w16cid="http://schemas.microsoft.com/office/word/2016/wordml/cid" xmlns:cr="http://schemas.microsoft.com/office/comments/2020/reactions">
+<w:document xmlns:mc="http://schemas.openxmlformats.org/markup-compatibility/2006" xmlns:o="urn:schemas-microsoft-com:office:office" xmlns:r="http://schemas.openxmlformats.org/officeDocument/2006/relationships" xmlns:m="http://schemas.openxmlformats.org/officeDocument/2006/math" xmlns:v="urn:schemas-microsoft-com:vml" xmlns:wp="http://schemas.openxmlformats.org/drawingml/2006/wordprocessingDrawing" xmlns:w10="urn:schemas-microsoft-com:office:word" xmlns:w="http://schemas.openxmlformats.org/wordprocessingml/2006/main" xmlns:wne="http://schemas.microsoft.com/office/word/2006/wordml" xmlns:sl="http://schemas.openxmlformats.org/schemaLibrary/2006/main" xmlns:a="http://schemas.openxmlformats.org/drawingml/2006/main" xmlns:pic="http://schemas.openxmlformats.org/drawingml/2006/picture" xmlns:c="http://schemas.openxmlformats.org/drawingml/2006/chart" xmlns:lc="http://schemas.openxmlformats.org/drawingml/2006/lockedCanvas" xmlns:dgm="http://schemas.openxmlformats.org/drawingml/2006/diagram" xmlns:wps="http://schemas.microsoft.com/office/word/2010/wordprocessingShape" xmlns:wpg="http://schemas.microsoft.com/office/word/2010/wordprocessingGroup" xmlns:w14="http://schemas.microsoft.com/office/word/2010/wordml" xmlns:w15="http://schemas.microsoft.com/office/word/2012/wordml" xmlns:w16="http://schemas.microsoft.com/office/word/2018/wordml" xmlns:w16cex="http://schemas.microsoft.com/office/word/2018/wordml/cex" xmlns:w16cid="http://schemas.microsoft.com/office/word/2016/wordml/cid" xmlns="http://schemas.microsoft.com/office/tasks/2019/documenttasks" xmlns:cr="http://schemas.microsoft.com/office/comments/2020/reactions">
   <w:body>
     <w:p>
       <w:pPr>
@@ -140,7 +140,7 @@
           <w:b w:val="1"/>
           <w:rtl w:val="0"/>
         </w:rPr>
-        <w:t xml:space="preserve">881</w:t>
+        <w:t xml:space="preserve">523</w:t>
       </w:r>
       <w:r>
         <w:rPr>
@@ -197,7 +197,7 @@
           <w:rFonts w:ascii="Arial Unicode MS" w:cs="Arial Unicode MS" w:eastAsia="Arial Unicode MS" w:hAnsi="Arial Unicode MS"/>
           <w:rtl w:val="0"/>
         </w:rPr>
-        <w:t xml:space="preserve">asin</w:t>
+        <w:t xml:space="preserve">ssid</w:t>
         <w:tab/>
         <w:tab/>
         <w:tab/>
@@ -331,13 +331,12 @@
         <w:rPr>
           <w:rtl w:val="0"/>
         </w:rPr>
-        <w:t xml:space="preserve">f</w:t>
-      </w:r>
-      <w:r>
-        <w:rPr>
-          <w:rtl w:val="0"/>
-        </w:rPr>
-        <w:t xml:space="preserve">eatures</w:t>
+        <w:t xml:space="preserve">features_en</w:t>
+      </w:r>
+      <w:r>
+        <w:rPr>
+          <w:rtl w:val="0"/>
+        </w:rPr>
         <w:tab/>
         <w:tab/>
         <w:tab/>
@@ -351,7 +350,7 @@
         </w:rPr>
         <w:tab/>
         <w:tab/>
-        <w:t xml:space="preserve">产品特点。</w:t>
+        <w:t xml:space="preserve">英文产品特点。</w:t>
       </w:r>
     </w:p>
     <w:p>
@@ -362,6 +361,41 @@
         </w:numPr>
         <w:spacing w:after="0" w:afterAutospacing="0" w:before="0" w:beforeAutospacing="0" w:lineRule="auto"/>
         <w:ind w:left="720" w:hanging="360"/>
+      </w:pPr>
+      <w:r>
+        <w:rPr>
+          <w:rtl w:val="0"/>
+        </w:rPr>
+        <w:t xml:space="preserve">features_zh</w:t>
+      </w:r>
+      <w:r>
+        <w:rPr>
+          <w:rtl w:val="0"/>
+        </w:rPr>
+        <w:tab/>
+        <w:tab/>
+        <w:tab/>
+        <w:tab/>
+        <w:t xml:space="preserve">text</w:t>
+      </w:r>
+      <w:r>
+        <w:rPr>
+          <w:rFonts w:ascii="Arial Unicode MS" w:cs="Arial Unicode MS" w:eastAsia="Arial Unicode MS" w:hAnsi="Arial Unicode MS"/>
+          <w:rtl w:val="0"/>
+        </w:rPr>
+        <w:tab/>
+        <w:tab/>
+        <w:t xml:space="preserve">中文产品特点。</w:t>
+      </w:r>
+    </w:p>
+    <w:p>
+      <w:pPr>
+        <w:numPr>
+          <w:ilvl w:val="0"/>
+          <w:numId w:val="2"/>
+        </w:numPr>
+        <w:spacing w:after="0" w:afterAutospacing="0" w:before="0" w:beforeAutospacing="0" w:lineRule="auto"/>
+        <w:ind w:left="720" w:hanging="360"/>
         <w:rPr/>
       </w:pPr>
       <w:r>
@@ -405,14 +439,12 @@
         <w:rPr>
           <w:rtl w:val="0"/>
         </w:rPr>
-        <w:t xml:space="preserve">p</w:t>
-      </w:r>
-      <w:r>
-        <w:rPr>
-          <w:rtl w:val="0"/>
-        </w:rPr>
-        <w:t xml:space="preserve">rice</w:t>
-        <w:tab/>
+        <w:t xml:space="preserve">price_usd</w:t>
+      </w:r>
+      <w:r>
+        <w:rPr>
+          <w:rtl w:val="0"/>
+        </w:rPr>
         <w:tab/>
         <w:tab/>
         <w:tab/>
@@ -426,7 +458,7 @@
           <w:rFonts w:ascii="Arial Unicode MS" w:cs="Arial Unicode MS" w:eastAsia="Arial Unicode MS" w:hAnsi="Arial Unicode MS"/>
           <w:rtl w:val="0"/>
         </w:rPr>
-        <w:t xml:space="preserve">产品价格。</w:t>
+        <w:t xml:space="preserve">产品美元价格。</w:t>
       </w:r>
     </w:p>
     <w:p>
@@ -437,6 +469,41 @@
         </w:numPr>
         <w:spacing w:after="0" w:afterAutospacing="0" w:before="0" w:beforeAutospacing="0" w:lineRule="auto"/>
         <w:ind w:left="720" w:hanging="360"/>
+      </w:pPr>
+      <w:r>
+        <w:rPr>
+          <w:rtl w:val="0"/>
+        </w:rPr>
+        <w:t xml:space="preserve">price_cny</w:t>
+      </w:r>
+      <w:r>
+        <w:rPr>
+          <w:rtl w:val="0"/>
+        </w:rPr>
+        <w:tab/>
+        <w:tab/>
+        <w:tab/>
+        <w:tab/>
+        <w:t xml:space="preserve">float</w:t>
+        <w:tab/>
+        <w:tab/>
+      </w:r>
+      <w:r>
+        <w:rPr>
+          <w:rFonts w:ascii="Arial Unicode MS" w:cs="Arial Unicode MS" w:eastAsia="Arial Unicode MS" w:hAnsi="Arial Unicode MS"/>
+          <w:rtl w:val="0"/>
+        </w:rPr>
+        <w:t xml:space="preserve">产品人民币价格。</w:t>
+      </w:r>
+    </w:p>
+    <w:p>
+      <w:pPr>
+        <w:numPr>
+          <w:ilvl w:val="0"/>
+          <w:numId w:val="2"/>
+        </w:numPr>
+        <w:spacing w:after="0" w:afterAutospacing="0" w:before="0" w:beforeAutospacing="0" w:lineRule="auto"/>
+        <w:ind w:left="720" w:hanging="360"/>
         <w:rPr/>
       </w:pPr>
       <w:r>
@@ -509,16 +576,40 @@
           <w:rFonts w:ascii="Arial Unicode MS" w:cs="Arial Unicode MS" w:eastAsia="Arial Unicode MS" w:hAnsi="Arial Unicode MS"/>
           <w:rtl w:val="0"/>
         </w:rPr>
-        <w:t xml:space="preserve">brand</w:t>
-        <w:tab/>
-        <w:tab/>
-        <w:tab/>
-        <w:tab/>
-        <w:tab/>
-        <w:t xml:space="preserve">str</w:t>
-        <w:tab/>
-        <w:tab/>
-        <w:t xml:space="preserve">产品品牌。</w:t>
+        <w:t xml:space="preserve">brand_zh</w:t>
+        <w:tab/>
+        <w:tab/>
+        <w:tab/>
+        <w:tab/>
+        <w:t xml:space="preserve">str</w:t>
+        <w:tab/>
+        <w:tab/>
+        <w:t xml:space="preserve">产品中文品牌。</w:t>
+      </w:r>
+    </w:p>
+    <w:p>
+      <w:pPr>
+        <w:numPr>
+          <w:ilvl w:val="0"/>
+          <w:numId w:val="2"/>
+        </w:numPr>
+        <w:spacing w:after="0" w:afterAutospacing="0" w:before="0" w:beforeAutospacing="0" w:lineRule="auto"/>
+        <w:ind w:left="720" w:hanging="360"/>
+      </w:pPr>
+      <w:r>
+        <w:rPr>
+          <w:rFonts w:ascii="Arial Unicode MS" w:cs="Arial Unicode MS" w:eastAsia="Arial Unicode MS" w:hAnsi="Arial Unicode MS"/>
+          <w:rtl w:val="0"/>
+        </w:rPr>
+        <w:t xml:space="preserve">brand_en</w:t>
+        <w:tab/>
+        <w:tab/>
+        <w:tab/>
+        <w:tab/>
+        <w:t xml:space="preserve">str</w:t>
+        <w:tab/>
+        <w:tab/>
+        <w:t xml:space="preserve">产品英文品牌。</w:t>
       </w:r>
     </w:p>
     <w:p>
@@ -676,16 +767,16 @@
           <w:rFonts w:ascii="Arial Unicode MS" w:cs="Arial Unicode MS" w:eastAsia="Arial Unicode MS" w:hAnsi="Arial Unicode MS"/>
           <w:rtl w:val="0"/>
         </w:rPr>
-        <w:t xml:space="preserve">asin</w:t>
-        <w:tab/>
-        <w:tab/>
-        <w:tab/>
-        <w:tab/>
-        <w:tab/>
-        <w:t xml:space="preserve">str</w:t>
-        <w:tab/>
-        <w:tab/>
-        <w:t xml:space="preserve">商品unique id。</w:t>
+        <w:t xml:space="preserve">ssid</w:t>
+        <w:tab/>
+        <w:tab/>
+        <w:tab/>
+        <w:tab/>
+        <w:tab/>
+        <w:t xml:space="preserve">str</w:t>
+        <w:tab/>
+        <w:tab/>
+        <w:t xml:space="preserve">Foreign Key。</w:t>
       </w:r>
     </w:p>
     <w:p>
@@ -696,6 +787,34 @@
         </w:numPr>
         <w:spacing w:after="0" w:afterAutospacing="0" w:before="0" w:beforeAutospacing="0" w:lineRule="auto"/>
         <w:ind w:left="720" w:hanging="360"/>
+        <w:rPr>
+          <w:u w:val="none"/>
+        </w:rPr>
+      </w:pPr>
+      <w:r>
+        <w:rPr>
+          <w:rFonts w:ascii="Arial Unicode MS" w:cs="Arial Unicode MS" w:eastAsia="Arial Unicode MS" w:hAnsi="Arial Unicode MS"/>
+          <w:rtl w:val="0"/>
+        </w:rPr>
+        <w:t xml:space="preserve">processor</w:t>
+        <w:tab/>
+        <w:tab/>
+        <w:tab/>
+        <w:tab/>
+        <w:t xml:space="preserve">str</w:t>
+        <w:tab/>
+        <w:tab/>
+        <w:t xml:space="preserve">处理器。</w:t>
+      </w:r>
+    </w:p>
+    <w:p>
+      <w:pPr>
+        <w:numPr>
+          <w:ilvl w:val="0"/>
+          <w:numId w:val="1"/>
+        </w:numPr>
+        <w:spacing w:after="0" w:afterAutospacing="0" w:before="0" w:beforeAutospacing="0" w:lineRule="auto"/>
+        <w:ind w:left="720" w:hanging="360"/>
         <w:rPr/>
       </w:pPr>
       <w:r>
@@ -756,15 +875,15 @@
           <w:rFonts w:ascii="Arial Unicode MS" w:cs="Arial Unicode MS" w:eastAsia="Arial Unicode MS" w:hAnsi="Arial Unicode MS"/>
           <w:rtl w:val="0"/>
         </w:rPr>
-        <w:t xml:space="preserve">resolution</w:t>
-        <w:tab/>
-        <w:tab/>
-        <w:tab/>
-        <w:tab/>
-        <w:t xml:space="preserve">str</w:t>
-        <w:tab/>
-        <w:tab/>
-        <w:t xml:space="preserve">分辨率。</w:t>
+        <w:t xml:space="preserve">resolution_tp</w:t>
+        <w:tab/>
+        <w:tab/>
+        <w:tab/>
+        <w:tab/>
+        <w:t xml:space="preserve">str</w:t>
+        <w:tab/>
+        <w:tab/>
+        <w:t xml:space="preserve">分辨率，单位tp，千万像素。</w:t>
       </w:r>
     </w:p>
     <w:p>
@@ -957,15 +1076,12 @@
         <w:rPr>
           <w:rtl w:val="0"/>
         </w:rPr>
-        <w:t xml:space="preserve">w</w:t>
-      </w:r>
-      <w:r>
-        <w:rPr>
-          <w:rtl w:val="0"/>
-        </w:rPr>
-        <w:t xml:space="preserve">eight</w:t>
-        <w:tab/>
-        <w:tab/>
+        <w:t xml:space="preserve">weight_pounds</w:t>
+      </w:r>
+      <w:r>
+        <w:rPr>
+          <w:rtl w:val="0"/>
+        </w:rPr>
         <w:tab/>
         <w:tab/>
         <w:tab/>
@@ -978,7 +1094,7 @@
         </w:rPr>
         <w:tab/>
         <w:tab/>
-        <w:t xml:space="preserve">重量。</w:t>
+        <w:t xml:space="preserve">重量，单位pounds。</w:t>
       </w:r>
     </w:p>
     <w:p>
@@ -989,22 +1105,24 @@
         </w:numPr>
         <w:spacing w:after="0" w:afterAutospacing="0" w:before="0" w:beforeAutospacing="0" w:lineRule="auto"/>
         <w:ind w:left="720" w:hanging="360"/>
-        <w:rPr/>
-      </w:pPr>
-      <w:r>
-        <w:rPr>
-          <w:rFonts w:ascii="Arial Unicode MS" w:cs="Arial Unicode MS" w:eastAsia="Arial Unicode MS" w:hAnsi="Arial Unicode MS"/>
-          <w:rtl w:val="0"/>
-        </w:rPr>
-        <w:t xml:space="preserve">dimensions</w:t>
-        <w:tab/>
-        <w:tab/>
-        <w:tab/>
-        <w:tab/>
-        <w:t xml:space="preserve">str</w:t>
-        <w:tab/>
-        <w:tab/>
-        <w:t xml:space="preserve">尺寸。</w:t>
+        <w:rPr>
+          <w:u w:val="none"/>
+        </w:rPr>
+      </w:pPr>
+      <w:r>
+        <w:rPr>
+          <w:rFonts w:ascii="Arial Unicode MS" w:cs="Arial Unicode MS" w:eastAsia="Arial Unicode MS" w:hAnsi="Arial Unicode MS"/>
+          <w:rtl w:val="0"/>
+        </w:rPr>
+        <w:t xml:space="preserve">weight_kg</w:t>
+        <w:tab/>
+        <w:tab/>
+        <w:tab/>
+        <w:tab/>
+        <w:t xml:space="preserve">float</w:t>
+        <w:tab/>
+        <w:tab/>
+        <w:t xml:space="preserve">重量，单位kgs。</w:t>
       </w:r>
     </w:p>
     <w:p>
@@ -1022,6 +1140,58 @@
           <w:rFonts w:ascii="Arial Unicode MS" w:cs="Arial Unicode MS" w:eastAsia="Arial Unicode MS" w:hAnsi="Arial Unicode MS"/>
           <w:rtl w:val="0"/>
         </w:rPr>
+        <w:t xml:space="preserve">dimensions_inch</w:t>
+        <w:tab/>
+        <w:tab/>
+        <w:tab/>
+        <w:t xml:space="preserve">str</w:t>
+        <w:tab/>
+        <w:tab/>
+        <w:t xml:space="preserve">尺寸，单位inch。</w:t>
+      </w:r>
+    </w:p>
+    <w:p>
+      <w:pPr>
+        <w:numPr>
+          <w:ilvl w:val="0"/>
+          <w:numId w:val="1"/>
+        </w:numPr>
+        <w:spacing w:after="0" w:afterAutospacing="0" w:before="0" w:beforeAutospacing="0" w:lineRule="auto"/>
+        <w:ind w:left="720" w:hanging="360"/>
+        <w:rPr>
+          <w:u w:val="none"/>
+        </w:rPr>
+      </w:pPr>
+      <w:r>
+        <w:rPr>
+          <w:rFonts w:ascii="Arial Unicode MS" w:cs="Arial Unicode MS" w:eastAsia="Arial Unicode MS" w:hAnsi="Arial Unicode MS"/>
+          <w:rtl w:val="0"/>
+        </w:rPr>
+        <w:t xml:space="preserve">dimensions_cm</w:t>
+        <w:tab/>
+        <w:tab/>
+        <w:tab/>
+        <w:t xml:space="preserve">str</w:t>
+        <w:tab/>
+        <w:tab/>
+        <w:t xml:space="preserve">尺寸，单位cm。</w:t>
+      </w:r>
+    </w:p>
+    <w:p>
+      <w:pPr>
+        <w:numPr>
+          <w:ilvl w:val="0"/>
+          <w:numId w:val="1"/>
+        </w:numPr>
+        <w:spacing w:after="0" w:afterAutospacing="0" w:before="0" w:beforeAutospacing="0" w:lineRule="auto"/>
+        <w:ind w:left="720" w:hanging="360"/>
+        <w:rPr/>
+      </w:pPr>
+      <w:r>
+        <w:rPr>
+          <w:rFonts w:ascii="Arial Unicode MS" w:cs="Arial Unicode MS" w:eastAsia="Arial Unicode MS" w:hAnsi="Arial Unicode MS"/>
+          <w:rtl w:val="0"/>
+        </w:rPr>
         <w:t xml:space="preserve">continuous_shooting_speed</w:t>
         <w:tab/>
         <w:tab/>
@@ -1095,15 +1265,15 @@
           <w:rFonts w:ascii="Arial Unicode MS" w:cs="Arial Unicode MS" w:eastAsia="Arial Unicode MS" w:hAnsi="Arial Unicode MS"/>
           <w:rtl w:val="0"/>
         </w:rPr>
-        <w:t xml:space="preserve">iso_range</w:t>
-        <w:tab/>
-        <w:tab/>
-        <w:tab/>
-        <w:tab/>
-        <w:t xml:space="preserve">str</w:t>
-        <w:tab/>
-        <w:tab/>
-        <w:t xml:space="preserve">ISO范围。</w:t>
+        <w:t xml:space="preserve">min_iso</w:t>
+        <w:tab/>
+        <w:tab/>
+        <w:tab/>
+        <w:tab/>
+        <w:t xml:space="preserve">int</w:t>
+        <w:tab/>
+        <w:tab/>
+        <w:t xml:space="preserve">最小ISO。</w:t>
       </w:r>
     </w:p>
     <w:p>
@@ -1114,20 +1284,46 @@
         </w:numPr>
         <w:spacing w:after="0" w:afterAutospacing="0" w:before="0" w:beforeAutospacing="0" w:lineRule="auto"/>
         <w:ind w:left="720" w:hanging="360"/>
-        <w:rPr/>
-      </w:pPr>
-      <w:r>
-        <w:rPr>
-          <w:rtl w:val="0"/>
-        </w:rPr>
-        <w:t xml:space="preserve">c</w:t>
-      </w:r>
-      <w:r>
-        <w:rPr>
-          <w:rtl w:val="0"/>
-        </w:rPr>
-        <w:t xml:space="preserve">olor</w:t>
-        <w:tab/>
+        <w:rPr>
+          <w:u w:val="none"/>
+        </w:rPr>
+      </w:pPr>
+      <w:r>
+        <w:rPr>
+          <w:rFonts w:ascii="Arial Unicode MS" w:cs="Arial Unicode MS" w:eastAsia="Arial Unicode MS" w:hAnsi="Arial Unicode MS"/>
+          <w:rtl w:val="0"/>
+        </w:rPr>
+        <w:t xml:space="preserve">max_iso</w:t>
+        <w:tab/>
+        <w:tab/>
+        <w:tab/>
+        <w:tab/>
+        <w:t xml:space="preserve">int</w:t>
+        <w:tab/>
+        <w:tab/>
+        <w:t xml:space="preserve">最大ISO。</w:t>
+      </w:r>
+    </w:p>
+    <w:p>
+      <w:pPr>
+        <w:numPr>
+          <w:ilvl w:val="0"/>
+          <w:numId w:val="1"/>
+        </w:numPr>
+        <w:spacing w:after="0" w:afterAutospacing="0" w:before="0" w:beforeAutospacing="0" w:lineRule="auto"/>
+        <w:ind w:left="720" w:hanging="360"/>
+        <w:rPr/>
+      </w:pPr>
+      <w:r>
+        <w:rPr>
+          <w:rtl w:val="0"/>
+        </w:rPr>
+        <w:t xml:space="preserve">color_en</w:t>
+      </w:r>
+      <w:r>
+        <w:rPr>
+          <w:rtl w:val="0"/>
+        </w:rPr>
         <w:tab/>
         <w:tab/>
         <w:tab/>
@@ -1152,6 +1348,34 @@
         </w:numPr>
         <w:spacing w:after="0" w:afterAutospacing="0" w:before="0" w:beforeAutospacing="0" w:lineRule="auto"/>
         <w:ind w:left="720" w:hanging="360"/>
+        <w:rPr>
+          <w:u w:val="none"/>
+        </w:rPr>
+      </w:pPr>
+      <w:r>
+        <w:rPr>
+          <w:rFonts w:ascii="Arial Unicode MS" w:cs="Arial Unicode MS" w:eastAsia="Arial Unicode MS" w:hAnsi="Arial Unicode MS"/>
+          <w:rtl w:val="0"/>
+        </w:rPr>
+        <w:t xml:space="preserve">color_zh</w:t>
+        <w:tab/>
+        <w:tab/>
+        <w:tab/>
+        <w:tab/>
+        <w:t xml:space="preserve">str</w:t>
+        <w:tab/>
+        <w:tab/>
+        <w:t xml:space="preserve">颜色。</w:t>
+      </w:r>
+    </w:p>
+    <w:p>
+      <w:pPr>
+        <w:numPr>
+          <w:ilvl w:val="0"/>
+          <w:numId w:val="1"/>
+        </w:numPr>
+        <w:spacing w:after="240" w:before="0" w:beforeAutospacing="0" w:lineRule="auto"/>
+        <w:ind w:left="720" w:hanging="360"/>
         <w:rPr/>
       </w:pPr>
       <w:r>
@@ -1167,31 +1391,6 @@
         <w:tab/>
         <w:tab/>
         <w:t xml:space="preserve">最大快门速度。</w:t>
-      </w:r>
-    </w:p>
-    <w:p>
-      <w:pPr>
-        <w:numPr>
-          <w:ilvl w:val="0"/>
-          <w:numId w:val="1"/>
-        </w:numPr>
-        <w:spacing w:after="240" w:before="0" w:beforeAutospacing="0" w:lineRule="auto"/>
-        <w:ind w:left="720" w:hanging="360"/>
-        <w:rPr/>
-      </w:pPr>
-      <w:r>
-        <w:rPr>
-          <w:rFonts w:ascii="Arial Unicode MS" w:cs="Arial Unicode MS" w:eastAsia="Arial Unicode MS" w:hAnsi="Arial Unicode MS"/>
-          <w:rtl w:val="0"/>
-        </w:rPr>
-        <w:t xml:space="preserve">min_shutter_speed</w:t>
-        <w:tab/>
-        <w:tab/>
-        <w:tab/>
-        <w:t xml:space="preserve">str</w:t>
-        <w:tab/>
-        <w:tab/>
-        <w:t xml:space="preserve">最小快门速度。</w:t>
       </w:r>
     </w:p>
     <w:p>
@@ -1250,7 +1449,7 @@
           <w:b w:val="1"/>
           <w:rtl w:val="0"/>
         </w:rPr>
-        <w:t xml:space="preserve">139</w:t>
+        <w:t xml:space="preserve">133</w:t>
       </w:r>
       <w:r>
         <w:rPr>
@@ -1326,23 +1525,22 @@
         <w:rPr>
           <w:rtl w:val="0"/>
         </w:rPr>
-        <w:t xml:space="preserve">a</w:t>
-      </w:r>
-      <w:r>
-        <w:rPr>
-          <w:rFonts w:ascii="Arial Unicode MS" w:cs="Arial Unicode MS" w:eastAsia="Arial Unicode MS" w:hAnsi="Arial Unicode MS"/>
-          <w:rtl w:val="0"/>
-        </w:rPr>
-        <w:t xml:space="preserve">sin</w:t>
-        <w:tab/>
-        <w:tab/>
-        <w:tab/>
-        <w:tab/>
-        <w:tab/>
-        <w:t xml:space="preserve">str</w:t>
-        <w:tab/>
-        <w:tab/>
-        <w:t xml:space="preserve">商品unique id。</w:t>
+        <w:t xml:space="preserve">ssid</w:t>
+      </w:r>
+      <w:r>
+        <w:rPr>
+          <w:rFonts w:ascii="Arial Unicode MS" w:cs="Arial Unicode MS" w:eastAsia="Arial Unicode MS" w:hAnsi="Arial Unicode MS"/>
+          <w:rtl w:val="0"/>
+        </w:rPr>
+        <w:tab/>
+        <w:tab/>
+        <w:tab/>
+        <w:tab/>
+        <w:tab/>
+        <w:t xml:space="preserve">str</w:t>
+        <w:tab/>
+        <w:tab/>
+        <w:t xml:space="preserve">Foreign Key。</w:t>
       </w:r>
     </w:p>
     <w:p>
@@ -1387,9 +1585,7 @@
           <w:rFonts w:ascii="Arial Unicode MS" w:cs="Arial Unicode MS" w:eastAsia="Arial Unicode MS" w:hAnsi="Arial Unicode MS"/>
           <w:rtl w:val="0"/>
         </w:rPr>
-        <w:t xml:space="preserve">lens_type</w:t>
-        <w:tab/>
-        <w:tab/>
+        <w:t xml:space="preserve">lens_type_en/lens_type_zh</w:t>
         <w:tab/>
         <w:tab/>
         <w:t xml:space="preserve">str</w:t>
@@ -1439,7 +1635,8 @@
           <w:rFonts w:ascii="Arial Unicode MS" w:cs="Arial Unicode MS" w:eastAsia="Arial Unicode MS" w:hAnsi="Arial Unicode MS"/>
           <w:rtl w:val="0"/>
         </w:rPr>
-        <w:t xml:space="preserve">maximum_aperture</w:t>
+        <w:t xml:space="preserve">max_aperture</w:t>
+        <w:tab/>
         <w:tab/>
         <w:tab/>
         <w:tab/>
@@ -1464,7 +1661,8 @@
           <w:rFonts w:ascii="Arial Unicode MS" w:cs="Arial Unicode MS" w:eastAsia="Arial Unicode MS" w:hAnsi="Arial Unicode MS"/>
           <w:rtl w:val="0"/>
         </w:rPr>
-        <w:t xml:space="preserve">minimum_aperture</w:t>
+        <w:t xml:space="preserve">min_aperture</w:t>
+        <w:tab/>
         <w:tab/>
         <w:tab/>
         <w:tab/>
@@ -1566,15 +1764,13 @@
           <w:rFonts w:ascii="Arial Unicode MS" w:cs="Arial Unicode MS" w:eastAsia="Arial Unicode MS" w:hAnsi="Arial Unicode MS"/>
           <w:rtl w:val="0"/>
         </w:rPr>
-        <w:t xml:space="preserve">angle_of_view</w:t>
-        <w:tab/>
-        <w:tab/>
-        <w:tab/>
-        <w:tab/>
-        <w:t xml:space="preserve">str</w:t>
-        <w:tab/>
-        <w:tab/>
-        <w:t xml:space="preserve">视角。</w:t>
+        <w:t xml:space="preserve">min_focus_distance_cm</w:t>
+        <w:tab/>
+        <w:tab/>
+        <w:t xml:space="preserve">str</w:t>
+        <w:tab/>
+        <w:tab/>
+        <w:t xml:space="preserve">最小对焦距离。</w:t>
       </w:r>
     </w:p>
     <w:p>
@@ -1592,13 +1788,15 @@
           <w:rFonts w:ascii="Arial Unicode MS" w:cs="Arial Unicode MS" w:eastAsia="Arial Unicode MS" w:hAnsi="Arial Unicode MS"/>
           <w:rtl w:val="0"/>
         </w:rPr>
-        <w:t xml:space="preserve">minimum_focus_distance</w:t>
-        <w:tab/>
-        <w:tab/>
-        <w:t xml:space="preserve">str</w:t>
-        <w:tab/>
-        <w:tab/>
-        <w:t xml:space="preserve">最小对焦距离。</w:t>
+        <w:t xml:space="preserve">filter_size</w:t>
+        <w:tab/>
+        <w:tab/>
+        <w:tab/>
+        <w:tab/>
+        <w:t xml:space="preserve">str</w:t>
+        <w:tab/>
+        <w:tab/>
+        <w:t xml:space="preserve">滤镜尺寸。</w:t>
       </w:r>
     </w:p>
     <w:p>
@@ -1616,15 +1814,13 @@
           <w:rFonts w:ascii="Arial Unicode MS" w:cs="Arial Unicode MS" w:eastAsia="Arial Unicode MS" w:hAnsi="Arial Unicode MS"/>
           <w:rtl w:val="0"/>
         </w:rPr>
-        <w:t xml:space="preserve">filter_size</w:t>
-        <w:tab/>
-        <w:tab/>
-        <w:tab/>
-        <w:tab/>
-        <w:t xml:space="preserve">str</w:t>
-        <w:tab/>
-        <w:tab/>
-        <w:t xml:space="preserve">滤镜尺寸。</w:t>
+        <w:t xml:space="preserve">weight_pounds/weight_kg</w:t>
+        <w:tab/>
+        <w:tab/>
+        <w:t xml:space="preserve">float</w:t>
+        <w:tab/>
+        <w:tab/>
+        <w:t xml:space="preserve">重量。</w:t>
       </w:r>
     </w:p>
     <w:p>
@@ -1639,19 +1835,29 @@
       </w:pPr>
       <w:r>
         <w:rPr>
-          <w:rFonts w:ascii="Arial Unicode MS" w:cs="Arial Unicode MS" w:eastAsia="Arial Unicode MS" w:hAnsi="Arial Unicode MS"/>
-          <w:rtl w:val="0"/>
-        </w:rPr>
-        <w:t xml:space="preserve">weight</w:t>
-        <w:tab/>
-        <w:tab/>
-        <w:tab/>
-        <w:tab/>
-        <w:tab/>
-        <w:t xml:space="preserve">str</w:t>
-        <w:tab/>
-        <w:tab/>
-        <w:t xml:space="preserve">重量。</w:t>
+          <w:rtl w:val="0"/>
+        </w:rPr>
+        <w:t xml:space="preserve">d</w:t>
+      </w:r>
+      <w:r>
+        <w:rPr>
+          <w:rtl w:val="0"/>
+        </w:rPr>
+        <w:t xml:space="preserve">imensions</w:t>
+        <w:tab/>
+        <w:tab/>
+        <w:tab/>
+        <w:tab/>
+        <w:t xml:space="preserve">str</w:t>
+      </w:r>
+      <w:r>
+        <w:rPr>
+          <w:rFonts w:ascii="Arial Unicode MS" w:cs="Arial Unicode MS" w:eastAsia="Arial Unicode MS" w:hAnsi="Arial Unicode MS"/>
+          <w:rtl w:val="0"/>
+        </w:rPr>
+        <w:tab/>
+        <w:tab/>
+        <w:t xml:space="preserve">尺寸。</w:t>
       </w:r>
     </w:p>
     <w:p>
@@ -1666,29 +1872,17 @@
       </w:pPr>
       <w:r>
         <w:rPr>
-          <w:rtl w:val="0"/>
-        </w:rPr>
-        <w:t xml:space="preserve">d</w:t>
-      </w:r>
-      <w:r>
-        <w:rPr>
-          <w:rtl w:val="0"/>
-        </w:rPr>
-        <w:t xml:space="preserve">imensions</w:t>
-        <w:tab/>
-        <w:tab/>
-        <w:tab/>
-        <w:tab/>
-        <w:t xml:space="preserve">str</w:t>
-      </w:r>
-      <w:r>
-        <w:rPr>
-          <w:rFonts w:ascii="Arial Unicode MS" w:cs="Arial Unicode MS" w:eastAsia="Arial Unicode MS" w:hAnsi="Arial Unicode MS"/>
-          <w:rtl w:val="0"/>
-        </w:rPr>
-        <w:tab/>
-        <w:tab/>
-        <w:t xml:space="preserve">尺寸。</w:t>
+          <w:rFonts w:ascii="Arial Unicode MS" w:cs="Arial Unicode MS" w:eastAsia="Arial Unicode MS" w:hAnsi="Arial Unicode MS"/>
+          <w:rtl w:val="0"/>
+        </w:rPr>
+        <w:t xml:space="preserve">autofocus_motor</w:t>
+        <w:tab/>
+        <w:tab/>
+        <w:tab/>
+        <w:t xml:space="preserve">str</w:t>
+        <w:tab/>
+        <w:tab/>
+        <w:t xml:space="preserve">自动对焦马达。</w:t>
       </w:r>
     </w:p>
     <w:p>
@@ -1706,14 +1900,14 @@
           <w:rFonts w:ascii="Arial Unicode MS" w:cs="Arial Unicode MS" w:eastAsia="Arial Unicode MS" w:hAnsi="Arial Unicode MS"/>
           <w:rtl w:val="0"/>
         </w:rPr>
-        <w:t xml:space="preserve">autofocus_motor</w:t>
-        <w:tab/>
-        <w:tab/>
-        <w:tab/>
-        <w:t xml:space="preserve">str</w:t>
-        <w:tab/>
-        <w:tab/>
-        <w:t xml:space="preserve">自动对焦马达。</w:t>
+        <w:t xml:space="preserve">diaphragm_blades</w:t>
+        <w:tab/>
+        <w:tab/>
+        <w:tab/>
+        <w:t xml:space="preserve">str</w:t>
+        <w:tab/>
+        <w:tab/>
+        <w:t xml:space="preserve">光圈叶片数。</w:t>
       </w:r>
     </w:p>
     <w:p>
@@ -1731,15 +1925,14 @@
           <w:rFonts w:ascii="Arial Unicode MS" w:cs="Arial Unicode MS" w:eastAsia="Arial Unicode MS" w:hAnsi="Arial Unicode MS"/>
           <w:rtl w:val="0"/>
         </w:rPr>
-        <w:t xml:space="preserve">lens_coating</w:t>
-        <w:tab/>
-        <w:tab/>
-        <w:tab/>
-        <w:tab/>
-        <w:t xml:space="preserve">str</w:t>
-        <w:tab/>
-        <w:tab/>
-        <w:t xml:space="preserve">镜头镀膜。</w:t>
+        <w:t xml:space="preserve">weather_sealing</w:t>
+        <w:tab/>
+        <w:tab/>
+        <w:tab/>
+        <w:t xml:space="preserve">str</w:t>
+        <w:tab/>
+        <w:tab/>
+        <w:t xml:space="preserve">防尘防水密封。</w:t>
       </w:r>
     </w:p>
     <w:p>
@@ -1757,14 +1950,14 @@
           <w:rFonts w:ascii="Arial Unicode MS" w:cs="Arial Unicode MS" w:eastAsia="Arial Unicode MS" w:hAnsi="Arial Unicode MS"/>
           <w:rtl w:val="0"/>
         </w:rPr>
-        <w:t xml:space="preserve">diaphragm_blades</w:t>
-        <w:tab/>
-        <w:tab/>
-        <w:tab/>
-        <w:t xml:space="preserve">str</w:t>
-        <w:tab/>
-        <w:tab/>
-        <w:t xml:space="preserve">光圈叶片数。</w:t>
+        <w:t xml:space="preserve">special_features</w:t>
+        <w:tab/>
+        <w:tab/>
+        <w:tab/>
+        <w:t xml:space="preserve">str</w:t>
+        <w:tab/>
+        <w:tab/>
+        <w:t xml:space="preserve">特殊功能。</w:t>
       </w:r>
     </w:p>
     <w:p>
@@ -1775,21 +1968,25 @@
         </w:numPr>
         <w:spacing w:after="0" w:afterAutospacing="0" w:before="0" w:beforeAutospacing="0" w:lineRule="auto"/>
         <w:ind w:left="720" w:hanging="360"/>
-        <w:rPr/>
-      </w:pPr>
-      <w:r>
-        <w:rPr>
-          <w:rFonts w:ascii="Arial Unicode MS" w:cs="Arial Unicode MS" w:eastAsia="Arial Unicode MS" w:hAnsi="Arial Unicode MS"/>
-          <w:rtl w:val="0"/>
-        </w:rPr>
-        <w:t xml:space="preserve">weather_sealing</w:t>
-        <w:tab/>
-        <w:tab/>
-        <w:tab/>
-        <w:t xml:space="preserve">str</w:t>
-        <w:tab/>
-        <w:tab/>
-        <w:t xml:space="preserve">防尘防水密封。</w:t>
+        <w:rPr>
+          <w:u w:val="none"/>
+        </w:rPr>
+      </w:pPr>
+      <w:r>
+        <w:rPr>
+          <w:rFonts w:ascii="Arial Unicode MS" w:cs="Arial Unicode MS" w:eastAsia="Arial Unicode MS" w:hAnsi="Arial Unicode MS"/>
+          <w:rtl w:val="0"/>
+        </w:rPr>
+        <w:t xml:space="preserve">min_focal_length_mm</w:t>
+        <w:tab/>
+        <w:tab/>
+        <w:tab/>
+        <w:t xml:space="preserve">int</w:t>
+        <w:tab/>
+        <w:tab/>
+        <w:t xml:space="preserve">最小焦距。</w:t>
+        <w:tab/>
+        <w:tab/>
       </w:r>
     </w:p>
     <w:p>
@@ -1798,23 +1995,80 @@
           <w:ilvl w:val="0"/>
           <w:numId w:val="6"/>
         </w:numPr>
+        <w:spacing w:after="0" w:afterAutospacing="0" w:before="0" w:beforeAutospacing="0" w:lineRule="auto"/>
+        <w:ind w:left="720" w:hanging="360"/>
+        <w:rPr>
+          <w:u w:val="none"/>
+        </w:rPr>
+      </w:pPr>
+      <w:r>
+        <w:rPr>
+          <w:rFonts w:ascii="Arial Unicode MS" w:cs="Arial Unicode MS" w:eastAsia="Arial Unicode MS" w:hAnsi="Arial Unicode MS"/>
+          <w:rtl w:val="0"/>
+        </w:rPr>
+        <w:t xml:space="preserve">max_focal_length_mm</w:t>
+        <w:tab/>
+        <w:tab/>
+        <w:t xml:space="preserve">int</w:t>
+        <w:tab/>
+        <w:tab/>
+        <w:t xml:space="preserve">最大焦距。</w:t>
+      </w:r>
+    </w:p>
+    <w:p>
+      <w:pPr>
+        <w:numPr>
+          <w:ilvl w:val="0"/>
+          <w:numId w:val="6"/>
+        </w:numPr>
+        <w:spacing w:after="0" w:afterAutospacing="0" w:before="0" w:beforeAutospacing="0" w:lineRule="auto"/>
+        <w:ind w:left="720" w:hanging="360"/>
+        <w:rPr>
+          <w:u w:val="none"/>
+        </w:rPr>
+      </w:pPr>
+      <w:r>
+        <w:rPr>
+          <w:rFonts w:ascii="Arial Unicode MS" w:cs="Arial Unicode MS" w:eastAsia="Arial Unicode MS" w:hAnsi="Arial Unicode MS"/>
+          <w:rtl w:val="0"/>
+        </w:rPr>
+        <w:t xml:space="preserve">min_angle</w:t>
+        <w:tab/>
+        <w:tab/>
+        <w:tab/>
+        <w:tab/>
+        <w:t xml:space="preserve">float</w:t>
+        <w:tab/>
+        <w:tab/>
+        <w:t xml:space="preserve">最小视角。</w:t>
+      </w:r>
+    </w:p>
+    <w:p>
+      <w:pPr>
+        <w:numPr>
+          <w:ilvl w:val="0"/>
+          <w:numId w:val="6"/>
+        </w:numPr>
         <w:spacing w:after="240" w:before="0" w:beforeAutospacing="0" w:lineRule="auto"/>
         <w:ind w:left="720" w:hanging="360"/>
-        <w:rPr/>
-      </w:pPr>
-      <w:r>
-        <w:rPr>
-          <w:rFonts w:ascii="Arial Unicode MS" w:cs="Arial Unicode MS" w:eastAsia="Arial Unicode MS" w:hAnsi="Arial Unicode MS"/>
-          <w:rtl w:val="0"/>
-        </w:rPr>
-        <w:t xml:space="preserve">special_features</w:t>
-        <w:tab/>
-        <w:tab/>
-        <w:tab/>
-        <w:t xml:space="preserve">str</w:t>
-        <w:tab/>
-        <w:tab/>
-        <w:t xml:space="preserve">特殊功能。</w:t>
+        <w:rPr>
+          <w:u w:val="none"/>
+        </w:rPr>
+      </w:pPr>
+      <w:r>
+        <w:rPr>
+          <w:rFonts w:ascii="Arial Unicode MS" w:cs="Arial Unicode MS" w:eastAsia="Arial Unicode MS" w:hAnsi="Arial Unicode MS"/>
+          <w:rtl w:val="0"/>
+        </w:rPr>
+        <w:t xml:space="preserve">max_angle</w:t>
+        <w:tab/>
+        <w:tab/>
+        <w:tab/>
+        <w:tab/>
+        <w:t xml:space="preserve">float</w:t>
+        <w:tab/>
+        <w:tab/>
+        <w:t xml:space="preserve">最大视角。</w:t>
       </w:r>
     </w:p>
     <w:p>
@@ -1949,14 +2203,13 @@
         <w:rPr>
           <w:rtl w:val="0"/>
         </w:rPr>
-        <w:t xml:space="preserve">a</w:t>
-      </w:r>
-      <w:r>
-        <w:rPr>
-          <w:rFonts w:ascii="Arial Unicode MS" w:cs="Arial Unicode MS" w:eastAsia="Arial Unicode MS" w:hAnsi="Arial Unicode MS"/>
-          <w:rtl w:val="0"/>
-        </w:rPr>
-        <w:t xml:space="preserve">sin</w:t>
+        <w:t xml:space="preserve">ssid</w:t>
+      </w:r>
+      <w:r>
+        <w:rPr>
+          <w:rFonts w:ascii="Arial Unicode MS" w:cs="Arial Unicode MS" w:eastAsia="Arial Unicode MS" w:hAnsi="Arial Unicode MS"/>
+          <w:rtl w:val="0"/>
+        </w:rPr>
         <w:tab/>
         <w:tab/>
         <w:tab/>
@@ -1965,7 +2218,7 @@
         <w:t xml:space="preserve">str </w:t>
         <w:tab/>
         <w:tab/>
-        <w:t xml:space="preserve">商品unique id。</w:t>
+        <w:t xml:space="preserve">Foreign Key。</w:t>
       </w:r>
     </w:p>
     <w:p>
@@ -2010,10 +2263,7 @@
           <w:rFonts w:ascii="Arial Unicode MS" w:cs="Arial Unicode MS" w:eastAsia="Arial Unicode MS" w:hAnsi="Arial Unicode MS"/>
           <w:rtl w:val="0"/>
         </w:rPr>
-        <w:t xml:space="preserve">weight</w:t>
-        <w:tab/>
-        <w:tab/>
-        <w:tab/>
+        <w:t xml:space="preserve">weight_pounds/weight_kg</w:t>
         <w:tab/>
         <w:tab/>
         <w:t xml:space="preserve">float</w:t>
@@ -2037,15 +2287,14 @@
           <w:rFonts w:ascii="Arial Unicode MS" w:cs="Arial Unicode MS" w:eastAsia="Arial Unicode MS" w:hAnsi="Arial Unicode MS"/>
           <w:rtl w:val="0"/>
         </w:rPr>
-        <w:t xml:space="preserve">screen_size</w:t>
-        <w:tab/>
+        <w:t xml:space="preserve">screen_size_inch</w:t>
         <w:tab/>
         <w:tab/>
         <w:tab/>
         <w:t xml:space="preserve">float</w:t>
         <w:tab/>
         <w:tab/>
-        <w:t xml:space="preserve">屏幕尺寸。</w:t>
+        <w:t xml:space="preserve">屏幕尺寸，单位英寸。</w:t>
       </w:r>
     </w:p>
     <w:p>
@@ -2063,10 +2312,7 @@
           <w:rFonts w:ascii="Arial Unicode MS" w:cs="Arial Unicode MS" w:eastAsia="Arial Unicode MS" w:hAnsi="Arial Unicode MS"/>
           <w:rtl w:val="0"/>
         </w:rPr>
-        <w:t xml:space="preserve">dimensions</w:t>
-        <w:tab/>
-        <w:tab/>
-        <w:tab/>
+        <w:t xml:space="preserve">dimensions_inch/dimensions_cm</w:t>
         <w:tab/>
         <w:t xml:space="preserve">str</w:t>
         <w:tab/>
@@ -2089,9 +2335,7 @@
           <w:rFonts w:ascii="Arial Unicode MS" w:cs="Arial Unicode MS" w:eastAsia="Arial Unicode MS" w:hAnsi="Arial Unicode MS"/>
           <w:rtl w:val="0"/>
         </w:rPr>
-        <w:t xml:space="preserve">color</w:t>
-        <w:tab/>
-        <w:tab/>
+        <w:t xml:space="preserve">color_en/color_zh</w:t>
         <w:tab/>
         <w:tab/>
         <w:tab/>
@@ -2222,9 +2466,7 @@
           <w:rFonts w:ascii="Arial Unicode MS" w:cs="Arial Unicode MS" w:eastAsia="Arial Unicode MS" w:hAnsi="Arial Unicode MS"/>
           <w:rtl w:val="0"/>
         </w:rPr>
-        <w:t xml:space="preserve">thickness</w:t>
-        <w:tab/>
-        <w:tab/>
+        <w:t xml:space="preserve">thickness_inch/thickness_cm</w:t>
         <w:tab/>
         <w:tab/>
         <w:t xml:space="preserve">float</w:t>
@@ -2294,7 +2536,7 @@
           <w:szCs w:val="26"/>
           <w:rtl w:val="0"/>
         </w:rPr>
-        <w:t xml:space="preserve">表：frige</w:t>
+        <w:t xml:space="preserve">表：fridge</w:t>
       </w:r>
     </w:p>
     <w:p>
@@ -2314,7 +2556,7 @@
           <w:b w:val="1"/>
           <w:rtl w:val="0"/>
         </w:rPr>
-        <w:t xml:space="preserve">167</w:t>
+        <w:t xml:space="preserve">93</w:t>
       </w:r>
       <w:r>
         <w:rPr>
@@ -2371,19 +2613,24 @@
       </w:pPr>
       <w:r>
         <w:rPr>
-          <w:rFonts w:ascii="Arial Unicode MS" w:cs="Arial Unicode MS" w:eastAsia="Arial Unicode MS" w:hAnsi="Arial Unicode MS"/>
-          <w:rtl w:val="0"/>
-        </w:rPr>
-        <w:t xml:space="preserve">asin</w:t>
-        <w:tab/>
-        <w:tab/>
-        <w:tab/>
-        <w:tab/>
-        <w:tab/>
-        <w:t xml:space="preserve">str</w:t>
-        <w:tab/>
-        <w:tab/>
-        <w:t xml:space="preserve">商品unique id。</w:t>
+          <w:rtl w:val="0"/>
+        </w:rPr>
+        <w:t xml:space="preserve">ssid</w:t>
+      </w:r>
+      <w:r>
+        <w:rPr>
+          <w:rFonts w:ascii="Arial Unicode MS" w:cs="Arial Unicode MS" w:eastAsia="Arial Unicode MS" w:hAnsi="Arial Unicode MS"/>
+          <w:rtl w:val="0"/>
+        </w:rPr>
+        <w:tab/>
+        <w:tab/>
+        <w:tab/>
+        <w:tab/>
+        <w:tab/>
+        <w:t xml:space="preserve">str</w:t>
+        <w:tab/>
+        <w:tab/>
+        <w:t xml:space="preserve">Foreign Key。</w:t>
       </w:r>
     </w:p>
     <w:p>
@@ -2428,10 +2675,7 @@
           <w:rFonts w:ascii="Arial Unicode MS" w:cs="Arial Unicode MS" w:eastAsia="Arial Unicode MS" w:hAnsi="Arial Unicode MS"/>
           <w:rtl w:val="0"/>
         </w:rPr>
-        <w:t xml:space="preserve">weight</w:t>
-        <w:tab/>
-        <w:tab/>
-        <w:tab/>
+        <w:t xml:space="preserve">weight_pounds/weight_kg</w:t>
         <w:tab/>
         <w:tab/>
         <w:t xml:space="preserve">float</w:t>
@@ -2455,10 +2699,7 @@
           <w:rFonts w:ascii="Arial Unicode MS" w:cs="Arial Unicode MS" w:eastAsia="Arial Unicode MS" w:hAnsi="Arial Unicode MS"/>
           <w:rtl w:val="0"/>
         </w:rPr>
-        <w:t xml:space="preserve">dimensions</w:t>
-        <w:tab/>
-        <w:tab/>
-        <w:tab/>
+        <w:t xml:space="preserve">dimensions_inch/dimensions_cm</w:t>
         <w:tab/>
         <w:t xml:space="preserve">str</w:t>
         <w:tab/>
@@ -2481,9 +2722,7 @@
           <w:rFonts w:ascii="Arial Unicode MS" w:cs="Arial Unicode MS" w:eastAsia="Arial Unicode MS" w:hAnsi="Arial Unicode MS"/>
           <w:rtl w:val="0"/>
         </w:rPr>
-        <w:t xml:space="preserve">color</w:t>
-        <w:tab/>
-        <w:tab/>
+        <w:t xml:space="preserve">color_en/color_zh</w:t>
         <w:tab/>
         <w:tab/>
         <w:tab/>
@@ -2508,16 +2747,14 @@
           <w:rFonts w:ascii="Arial Unicode MS" w:cs="Arial Unicode MS" w:eastAsia="Arial Unicode MS" w:hAnsi="Arial Unicode MS"/>
           <w:rtl w:val="0"/>
         </w:rPr>
-        <w:t xml:space="preserve">shelf</w:t>
-        <w:tab/>
-        <w:tab/>
-        <w:tab/>
-        <w:tab/>
-        <w:tab/>
-        <w:t xml:space="preserve">str</w:t>
-        <w:tab/>
-        <w:tab/>
-        <w:t xml:space="preserve">货架类型。</w:t>
+        <w:t xml:space="preserve">shelf_en/shelf_zh</w:t>
+        <w:tab/>
+        <w:tab/>
+        <w:tab/>
+        <w:t xml:space="preserve">str</w:t>
+        <w:tab/>
+        <w:tab/>
+        <w:t xml:space="preserve">隔板类型。</w:t>
       </w:r>
     </w:p>
     <w:p>
@@ -2535,8 +2772,7 @@
           <w:rFonts w:ascii="Arial Unicode MS" w:cs="Arial Unicode MS" w:eastAsia="Arial Unicode MS" w:hAnsi="Arial Unicode MS"/>
           <w:rtl w:val="0"/>
         </w:rPr>
-        <w:t xml:space="preserve">annual_energy_consumption</w:t>
-        <w:tab/>
+        <w:t xml:space="preserve">annual_energy_consumption_kWh</w:t>
         <w:tab/>
         <w:t xml:space="preserve">float</w:t>
         <w:tab/>
@@ -2559,9 +2795,7 @@
           <w:rFonts w:ascii="Arial Unicode MS" w:cs="Arial Unicode MS" w:eastAsia="Arial Unicode MS" w:hAnsi="Arial Unicode MS"/>
           <w:rtl w:val="0"/>
         </w:rPr>
-        <w:t xml:space="preserve">capacity</w:t>
-        <w:tab/>
-        <w:tab/>
+        <w:t xml:space="preserve">capacity_cuft/capacity_L</w:t>
         <w:tab/>
         <w:tab/>
         <w:t xml:space="preserve">float</w:t>
@@ -2585,8 +2819,7 @@
           <w:rFonts w:ascii="Arial Unicode MS" w:cs="Arial Unicode MS" w:eastAsia="Arial Unicode MS" w:hAnsi="Arial Unicode MS"/>
           <w:rtl w:val="0"/>
         </w:rPr>
-        <w:t xml:space="preserve">fresh_food_capacity</w:t>
-        <w:tab/>
+        <w:t xml:space="preserve">fresh_food_capacity_cult/_L</w:t>
         <w:tab/>
         <w:tab/>
         <w:t xml:space="preserve">float</w:t>
@@ -2610,9 +2843,7 @@
           <w:rFonts w:ascii="Arial Unicode MS" w:cs="Arial Unicode MS" w:eastAsia="Arial Unicode MS" w:hAnsi="Arial Unicode MS"/>
           <w:rtl w:val="0"/>
         </w:rPr>
-        <w:t xml:space="preserve">defrost</w:t>
-        <w:tab/>
-        <w:tab/>
+        <w:t xml:space="preserve">defrost_en/defrost_zh</w:t>
         <w:tab/>
         <w:tab/>
         <w:tab/>
@@ -2637,9 +2868,7 @@
           <w:rFonts w:ascii="Arial Unicode MS" w:cs="Arial Unicode MS" w:eastAsia="Arial Unicode MS" w:hAnsi="Arial Unicode MS"/>
           <w:rtl w:val="0"/>
         </w:rPr>
-        <w:t xml:space="preserve">installation</w:t>
-        <w:tab/>
-        <w:tab/>
+        <w:t xml:space="preserve">installation_en/installation_zh</w:t>
         <w:tab/>
         <w:tab/>
         <w:t xml:space="preserve">str</w:t>
@@ -2703,7 +2932,7 @@
           <w:b w:val="1"/>
           <w:rtl w:val="0"/>
         </w:rPr>
-        <w:t xml:space="preserve">33,111</w:t>
+        <w:t xml:space="preserve">40,156</w:t>
       </w:r>
       <w:r>
         <w:rPr>
@@ -3034,1573 +3263,7 @@
           <w:rFonts w:ascii="Arial Unicode MS" w:cs="Arial Unicode MS" w:eastAsia="Arial Unicode MS" w:hAnsi="Arial Unicode MS"/>
           <w:rtl w:val="0"/>
         </w:rPr>
-        <w:t xml:space="preserve">样例数据</w:t>
-      </w:r>
-    </w:p>
-    <w:p>
-      <w:pPr>
-        <w:rPr/>
-      </w:pPr>
-      <w:r>
-        <w:rPr>
-          <w:rtl w:val="0"/>
-        </w:rPr>
-      </w:r>
-    </w:p>
-    <w:p>
-      <w:pPr>
-        <w:rPr>
-          <w:sz w:val="20"/>
-          <w:szCs w:val="20"/>
-          <w:highlight w:val="white"/>
-        </w:rPr>
-      </w:pPr>
-      <w:r>
-        <w:rPr>
-          <w:sz w:val="20"/>
-          <w:szCs w:val="20"/>
-          <w:highlight w:val="white"/>
-          <w:rtl w:val="0"/>
-        </w:rPr>
-        <w:t xml:space="preserve">{</w:t>
-      </w:r>
-      <w:r>
-        <w:rPr>
-          <w:b w:val="1"/>
-          <w:sz w:val="20"/>
-          <w:szCs w:val="20"/>
-          <w:highlight w:val="white"/>
-          <w:rtl w:val="0"/>
-        </w:rPr>
-        <w:t xml:space="preserve">'main_category'</w:t>
-      </w:r>
-      <w:r>
-        <w:rPr>
-          <w:sz w:val="20"/>
-          <w:szCs w:val="20"/>
-          <w:highlight w:val="white"/>
-          <w:rtl w:val="0"/>
-        </w:rPr>
-        <w:t xml:space="preserve">: 'Television',</w:t>
-      </w:r>
-    </w:p>
-    <w:p>
-      <w:pPr>
-        <w:rPr>
-          <w:sz w:val="20"/>
-          <w:szCs w:val="20"/>
-          <w:highlight w:val="white"/>
-        </w:rPr>
-      </w:pPr>
-      <w:r>
-        <w:rPr>
-          <w:sz w:val="20"/>
-          <w:szCs w:val="20"/>
-          <w:highlight w:val="white"/>
-          <w:rtl w:val="0"/>
-        </w:rPr>
-        <w:t xml:space="preserve"> </w:t>
-      </w:r>
-      <w:r>
-        <w:rPr>
-          <w:b w:val="1"/>
-          <w:sz w:val="20"/>
-          <w:szCs w:val="20"/>
-          <w:highlight w:val="white"/>
-          <w:rtl w:val="0"/>
-        </w:rPr>
-        <w:t xml:space="preserve">'title'</w:t>
-      </w:r>
-      <w:r>
-        <w:rPr>
-          <w:sz w:val="20"/>
-          <w:szCs w:val="20"/>
-          <w:highlight w:val="white"/>
-          <w:rtl w:val="0"/>
-        </w:rPr>
-        <w:t xml:space="preserve">: 'VIZIO 55-Inch QLED Smart TV with Voice Remote and Dolby Vision',</w:t>
-      </w:r>
-    </w:p>
-    <w:p>
-      <w:pPr>
-        <w:rPr>
-          <w:sz w:val="20"/>
-          <w:szCs w:val="20"/>
-          <w:highlight w:val="white"/>
-        </w:rPr>
-      </w:pPr>
-      <w:r>
-        <w:rPr>
-          <w:sz w:val="20"/>
-          <w:szCs w:val="20"/>
-          <w:highlight w:val="white"/>
-          <w:rtl w:val="0"/>
-        </w:rPr>
-        <w:t xml:space="preserve"> </w:t>
-      </w:r>
-      <w:r>
-        <w:rPr>
-          <w:b w:val="1"/>
-          <w:sz w:val="20"/>
-          <w:szCs w:val="20"/>
-          <w:highlight w:val="white"/>
-          <w:rtl w:val="0"/>
-        </w:rPr>
-        <w:t xml:space="preserve">'average_rating'</w:t>
-      </w:r>
-      <w:r>
-        <w:rPr>
-          <w:sz w:val="20"/>
-          <w:szCs w:val="20"/>
-          <w:highlight w:val="white"/>
-          <w:rtl w:val="0"/>
-        </w:rPr>
-        <w:t xml:space="preserve">: 3.2,</w:t>
-      </w:r>
-    </w:p>
-    <w:p>
-      <w:pPr>
-        <w:rPr>
-          <w:sz w:val="20"/>
-          <w:szCs w:val="20"/>
-          <w:highlight w:val="white"/>
-        </w:rPr>
-      </w:pPr>
-      <w:r>
-        <w:rPr>
-          <w:sz w:val="20"/>
-          <w:szCs w:val="20"/>
-          <w:highlight w:val="white"/>
-          <w:rtl w:val="0"/>
-        </w:rPr>
-        <w:t xml:space="preserve"> </w:t>
-      </w:r>
-      <w:r>
-        <w:rPr>
-          <w:b w:val="1"/>
-          <w:sz w:val="20"/>
-          <w:szCs w:val="20"/>
-          <w:highlight w:val="white"/>
-          <w:rtl w:val="0"/>
-        </w:rPr>
-        <w:t xml:space="preserve">'rating_number'</w:t>
-      </w:r>
-      <w:r>
-        <w:rPr>
-          <w:sz w:val="20"/>
-          <w:szCs w:val="20"/>
-          <w:highlight w:val="white"/>
-          <w:rtl w:val="0"/>
-        </w:rPr>
-        <w:t xml:space="preserve">: 9,</w:t>
-      </w:r>
-    </w:p>
-    <w:p>
-      <w:pPr>
-        <w:rPr>
-          <w:sz w:val="20"/>
-          <w:szCs w:val="20"/>
-          <w:highlight w:val="white"/>
-        </w:rPr>
-      </w:pPr>
-      <w:r>
-        <w:rPr>
-          <w:sz w:val="20"/>
-          <w:szCs w:val="20"/>
-          <w:highlight w:val="white"/>
-          <w:rtl w:val="0"/>
-        </w:rPr>
-        <w:t xml:space="preserve"> </w:t>
-      </w:r>
-      <w:r>
-        <w:rPr>
-          <w:b w:val="1"/>
-          <w:sz w:val="20"/>
-          <w:szCs w:val="20"/>
-          <w:highlight w:val="white"/>
-          <w:rtl w:val="0"/>
-        </w:rPr>
-        <w:t xml:space="preserve">'features'</w:t>
-      </w:r>
-      <w:r>
-        <w:rPr>
-          <w:sz w:val="20"/>
-          <w:szCs w:val="20"/>
-          <w:highlight w:val="white"/>
-          <w:rtl w:val="0"/>
-        </w:rPr>
-        <w:t xml:space="preserve">: '[\'4K Ultra HD - Over 8 million pixels for breathtaking detail. 4 times the resolution of 1080p!\', \'Dolby Vision HDR - See it the way the director intended. Dolby Vision transforms your TV experience with incredible brightness, contrast, and color that brings entertainment to life like never before. M-series also supports HDR10, HDR10+ and HLG.\', \'Quantum\\xa0Color\\xa0-\\xa0Next-generation QLED delivers cinematic\\xa0color\\xa0with over a billion hues of vibrant\\xa0color.\', "Full Array Backlight - Evenly distributed LEDs across the screen\'s backlight deliver superior light uniformity and picture performance.", \'IQ Active Processor - Delivers superior picture processing, and a powerful and intelligent 4K upscaling engine that makes your favorite HD entertainment look spectacular in 4K.\', \'Speaker type: Built-In\']',</w:t>
-      </w:r>
-    </w:p>
-    <w:p>
-      <w:pPr>
-        <w:rPr>
-          <w:sz w:val="20"/>
-          <w:szCs w:val="20"/>
-          <w:highlight w:val="white"/>
-        </w:rPr>
-      </w:pPr>
-      <w:r>
-        <w:rPr>
-          <w:sz w:val="20"/>
-          <w:szCs w:val="20"/>
-          <w:highlight w:val="white"/>
-          <w:rtl w:val="0"/>
-        </w:rPr>
-        <w:t xml:space="preserve"> </w:t>
-      </w:r>
-      <w:r>
-        <w:rPr>
-          <w:b w:val="1"/>
-          <w:sz w:val="20"/>
-          <w:szCs w:val="20"/>
-          <w:highlight w:val="white"/>
-          <w:rtl w:val="0"/>
-        </w:rPr>
-        <w:t xml:space="preserve">'description'</w:t>
-      </w:r>
-      <w:r>
-        <w:rPr>
-          <w:sz w:val="20"/>
-          <w:szCs w:val="20"/>
-          <w:highlight w:val="white"/>
-          <w:rtl w:val="0"/>
-        </w:rPr>
-        <w:t xml:space="preserve">: "['This pre-owned or refurbished product has been professionally inspected and tested to work and look like new. How a product becomes part of Amazon Renewed, your destination for pre-owned, refurbished products: A customer buys a new product and returns it or trades it in for a newer or different model. That product is inspected and tested to work and look like new by Amazon-qualified suppliers. Then, the product is sold as an Amazon Renewed product on Amazon. If not satisfied with the purchase, renewed products are eligible for replacement or refund under the Amazon Renewed Guarantee.']",</w:t>
-      </w:r>
-    </w:p>
-    <w:p>
-      <w:pPr>
-        <w:rPr>
-          <w:sz w:val="20"/>
-          <w:szCs w:val="20"/>
-          <w:highlight w:val="white"/>
-        </w:rPr>
-      </w:pPr>
-      <w:r>
-        <w:rPr>
-          <w:sz w:val="20"/>
-          <w:szCs w:val="20"/>
-          <w:highlight w:val="white"/>
-          <w:rtl w:val="0"/>
-        </w:rPr>
-        <w:t xml:space="preserve"> </w:t>
-      </w:r>
-      <w:r>
-        <w:rPr>
-          <w:b w:val="1"/>
-          <w:sz w:val="20"/>
-          <w:szCs w:val="20"/>
-          <w:highlight w:val="white"/>
-          <w:rtl w:val="0"/>
-        </w:rPr>
-        <w:t xml:space="preserve">'price'</w:t>
-      </w:r>
-      <w:r>
-        <w:rPr>
-          <w:sz w:val="20"/>
-          <w:szCs w:val="20"/>
-          <w:highlight w:val="white"/>
-          <w:rtl w:val="0"/>
-        </w:rPr>
-        <w:t xml:space="preserve">: 509.99,</w:t>
-      </w:r>
-    </w:p>
-    <w:p>
-      <w:pPr>
-        <w:rPr>
-          <w:sz w:val="20"/>
-          <w:szCs w:val="20"/>
-          <w:highlight w:val="white"/>
-        </w:rPr>
-      </w:pPr>
-      <w:r>
-        <w:rPr>
-          <w:sz w:val="20"/>
-          <w:szCs w:val="20"/>
-          <w:highlight w:val="white"/>
-          <w:rtl w:val="0"/>
-        </w:rPr>
-        <w:t xml:space="preserve"> </w:t>
-      </w:r>
-      <w:r>
-        <w:rPr>
-          <w:b w:val="1"/>
-          <w:sz w:val="20"/>
-          <w:szCs w:val="20"/>
-          <w:highlight w:val="white"/>
-          <w:rtl w:val="0"/>
-        </w:rPr>
-        <w:t xml:space="preserve">'images'</w:t>
-      </w:r>
-      <w:r>
-        <w:rPr>
-          <w:sz w:val="20"/>
-          <w:szCs w:val="20"/>
-          <w:highlight w:val="white"/>
-          <w:rtl w:val="0"/>
-        </w:rPr>
-        <w:t xml:space="preserve">: "[{'thumb': '</w:t>
-      </w:r>
-      <w:hyperlink r:id="rId6">
-        <w:r>
-          <w:rPr>
-            <w:color w:val="1155cc"/>
-            <w:sz w:val="20"/>
-            <w:szCs w:val="20"/>
-            <w:highlight w:val="white"/>
-            <w:rtl w:val="0"/>
-          </w:rPr>
-          <w:t xml:space="preserve">https://m.media-amazon.com/images/I/51mC3tOg6LL._AC_US40_.jpg</w:t>
-        </w:r>
-      </w:hyperlink>
-      <w:r>
-        <w:rPr>
-          <w:sz w:val="20"/>
-          <w:szCs w:val="20"/>
-          <w:highlight w:val="white"/>
-          <w:rtl w:val="0"/>
-        </w:rPr>
-        <w:t xml:space="preserve">', 'large': '</w:t>
-      </w:r>
-      <w:hyperlink r:id="rId7">
-        <w:r>
-          <w:rPr>
-            <w:color w:val="1155cc"/>
-            <w:sz w:val="20"/>
-            <w:szCs w:val="20"/>
-            <w:highlight w:val="white"/>
-            <w:rtl w:val="0"/>
-          </w:rPr>
-          <w:t xml:space="preserve">https://m.media-amazon.com/images/I/51mC3tOg6LL._AC_.jpg</w:t>
-        </w:r>
-      </w:hyperlink>
-      <w:r>
-        <w:rPr>
-          <w:sz w:val="20"/>
-          <w:szCs w:val="20"/>
-          <w:highlight w:val="white"/>
-          <w:rtl w:val="0"/>
-        </w:rPr>
-        <w:t xml:space="preserve">', 'variant': 'MAIN', 'hi_res': '</w:t>
-      </w:r>
-      <w:hyperlink r:id="rId8">
-        <w:r>
-          <w:rPr>
-            <w:color w:val="1155cc"/>
-            <w:sz w:val="20"/>
-            <w:szCs w:val="20"/>
-            <w:highlight w:val="white"/>
-            <w:rtl w:val="0"/>
-          </w:rPr>
-          <w:t xml:space="preserve">https://m.media-amazon.com/images/I/81Zsx0-GRLL._AC_SL1500_.jpg</w:t>
-        </w:r>
-      </w:hyperlink>
-      <w:r>
-        <w:rPr>
-          <w:sz w:val="20"/>
-          <w:szCs w:val="20"/>
-          <w:highlight w:val="white"/>
-          <w:rtl w:val="0"/>
-        </w:rPr>
-        <w:t xml:space="preserve">'}, {'thumb': '</w:t>
-      </w:r>
-      <w:hyperlink r:id="rId9">
-        <w:r>
-          <w:rPr>
-            <w:color w:val="1155cc"/>
-            <w:sz w:val="20"/>
-            <w:szCs w:val="20"/>
-            <w:highlight w:val="white"/>
-            <w:rtl w:val="0"/>
-          </w:rPr>
-          <w:t xml:space="preserve">https://m.media-amazon.com/images/I/51vzq3iE5mL._AC_US40_.jpg</w:t>
-        </w:r>
-      </w:hyperlink>
-      <w:r>
-        <w:rPr>
-          <w:sz w:val="20"/>
-          <w:szCs w:val="20"/>
-          <w:highlight w:val="white"/>
-          <w:rtl w:val="0"/>
-        </w:rPr>
-        <w:t xml:space="preserve">', 'large': '</w:t>
-      </w:r>
-      <w:hyperlink r:id="rId10">
-        <w:r>
-          <w:rPr>
-            <w:color w:val="1155cc"/>
-            <w:sz w:val="20"/>
-            <w:szCs w:val="20"/>
-            <w:highlight w:val="white"/>
-            <w:rtl w:val="0"/>
-          </w:rPr>
-          <w:t xml:space="preserve">https://m.media-amazon.com/images/I/51vzq3iE5mL._AC_.jpg</w:t>
-        </w:r>
-      </w:hyperlink>
-      <w:r>
-        <w:rPr>
-          <w:sz w:val="20"/>
-          <w:szCs w:val="20"/>
-          <w:highlight w:val="white"/>
-          <w:rtl w:val="0"/>
-        </w:rPr>
-        <w:t xml:space="preserve">', 'variant': 'PT01', 'hi_res': '</w:t>
-      </w:r>
-      <w:hyperlink r:id="rId11">
-        <w:r>
-          <w:rPr>
-            <w:color w:val="1155cc"/>
-            <w:sz w:val="20"/>
-            <w:szCs w:val="20"/>
-            <w:highlight w:val="white"/>
-            <w:rtl w:val="0"/>
-          </w:rPr>
-          <w:t xml:space="preserve">https://m.media-amazon.com/images/I/813bG2k++3L._AC_SL1500_.jpg</w:t>
-        </w:r>
-      </w:hyperlink>
-      <w:r>
-        <w:rPr>
-          <w:sz w:val="20"/>
-          <w:szCs w:val="20"/>
-          <w:highlight w:val="white"/>
-          <w:rtl w:val="0"/>
-        </w:rPr>
-        <w:t xml:space="preserve">'}, {'thumb': '</w:t>
-      </w:r>
-      <w:hyperlink r:id="rId12">
-        <w:r>
-          <w:rPr>
-            <w:color w:val="1155cc"/>
-            <w:sz w:val="20"/>
-            <w:szCs w:val="20"/>
-            <w:highlight w:val="white"/>
-            <w:rtl w:val="0"/>
-          </w:rPr>
-          <w:t xml:space="preserve">https://m.media-amazon.com/images/I/514AH3dR8xS._AC_US40_.jpg</w:t>
-        </w:r>
-      </w:hyperlink>
-      <w:r>
-        <w:rPr>
-          <w:sz w:val="20"/>
-          <w:szCs w:val="20"/>
-          <w:highlight w:val="white"/>
-          <w:rtl w:val="0"/>
-        </w:rPr>
-        <w:t xml:space="preserve">', 'large': '</w:t>
-      </w:r>
-      <w:hyperlink r:id="rId13">
-        <w:r>
-          <w:rPr>
-            <w:color w:val="1155cc"/>
-            <w:sz w:val="20"/>
-            <w:szCs w:val="20"/>
-            <w:highlight w:val="white"/>
-            <w:rtl w:val="0"/>
-          </w:rPr>
-          <w:t xml:space="preserve">https://m.media-amazon.com/images/I/514AH3dR8xS._AC_.jpg</w:t>
-        </w:r>
-      </w:hyperlink>
-      <w:r>
-        <w:rPr>
-          <w:sz w:val="20"/>
-          <w:szCs w:val="20"/>
-          <w:highlight w:val="white"/>
-          <w:rtl w:val="0"/>
-        </w:rPr>
-        <w:t xml:space="preserve">', 'variant': 'PT02', 'hi_res': '</w:t>
-      </w:r>
-      <w:hyperlink r:id="rId14">
-        <w:r>
-          <w:rPr>
-            <w:color w:val="1155cc"/>
-            <w:sz w:val="20"/>
-            <w:szCs w:val="20"/>
-            <w:highlight w:val="white"/>
-            <w:rtl w:val="0"/>
-          </w:rPr>
-          <w:t xml:space="preserve">https://m.media-amazon.com/images/I/61xAC2fdbtS._AC_SL1200_.jpg</w:t>
-        </w:r>
-      </w:hyperlink>
-      <w:r>
-        <w:rPr>
-          <w:sz w:val="20"/>
-          <w:szCs w:val="20"/>
-          <w:highlight w:val="white"/>
-          <w:rtl w:val="0"/>
-        </w:rPr>
-        <w:t xml:space="preserve">'}, {'thumb': '</w:t>
-      </w:r>
-      <w:hyperlink r:id="rId15">
-        <w:r>
-          <w:rPr>
-            <w:color w:val="1155cc"/>
-            <w:sz w:val="20"/>
-            <w:szCs w:val="20"/>
-            <w:highlight w:val="white"/>
-            <w:rtl w:val="0"/>
-          </w:rPr>
-          <w:t xml:space="preserve">https://m.media-amazon.com/images/I/41EEAzQGO7L._AC_US40_.jpg</w:t>
-        </w:r>
-      </w:hyperlink>
-      <w:r>
-        <w:rPr>
-          <w:sz w:val="20"/>
-          <w:szCs w:val="20"/>
-          <w:highlight w:val="white"/>
-          <w:rtl w:val="0"/>
-        </w:rPr>
-        <w:t xml:space="preserve">', 'large': '</w:t>
-      </w:r>
-      <w:hyperlink r:id="rId16">
-        <w:r>
-          <w:rPr>
-            <w:color w:val="1155cc"/>
-            <w:sz w:val="20"/>
-            <w:szCs w:val="20"/>
-            <w:highlight w:val="white"/>
-            <w:rtl w:val="0"/>
-          </w:rPr>
-          <w:t xml:space="preserve">https://m.media-amazon.com/images/I/41EEAzQGO7L._AC_.jpg</w:t>
-        </w:r>
-      </w:hyperlink>
-      <w:r>
-        <w:rPr>
-          <w:sz w:val="20"/>
-          <w:szCs w:val="20"/>
-          <w:highlight w:val="white"/>
-          <w:rtl w:val="0"/>
-        </w:rPr>
-        <w:t xml:space="preserve">', 'variant': 'PT03', 'hi_res': '</w:t>
-      </w:r>
-      <w:hyperlink r:id="rId17">
-        <w:r>
-          <w:rPr>
-            <w:color w:val="1155cc"/>
-            <w:sz w:val="20"/>
-            <w:szCs w:val="20"/>
-            <w:highlight w:val="white"/>
-            <w:rtl w:val="0"/>
-          </w:rPr>
-          <w:t xml:space="preserve">https://m.media-amazon.com/images/I/714Za3YNvsL._AC_SL1500_.jpg</w:t>
-        </w:r>
-      </w:hyperlink>
-      <w:r>
-        <w:rPr>
-          <w:sz w:val="20"/>
-          <w:szCs w:val="20"/>
-          <w:highlight w:val="white"/>
-          <w:rtl w:val="0"/>
-        </w:rPr>
-        <w:t xml:space="preserve">'}, {'thumb': '</w:t>
-      </w:r>
-      <w:hyperlink r:id="rId18">
-        <w:r>
-          <w:rPr>
-            <w:color w:val="1155cc"/>
-            <w:sz w:val="20"/>
-            <w:szCs w:val="20"/>
-            <w:highlight w:val="white"/>
-            <w:rtl w:val="0"/>
-          </w:rPr>
-          <w:t xml:space="preserve">https://m.media-amazon.com/images/I/51pbJX0tfbL._AC_US40_.jpg</w:t>
-        </w:r>
-      </w:hyperlink>
-      <w:r>
-        <w:rPr>
-          <w:sz w:val="20"/>
-          <w:szCs w:val="20"/>
-          <w:highlight w:val="white"/>
-          <w:rtl w:val="0"/>
-        </w:rPr>
-        <w:t xml:space="preserve">', 'large': '</w:t>
-      </w:r>
-      <w:hyperlink r:id="rId19">
-        <w:r>
-          <w:rPr>
-            <w:color w:val="1155cc"/>
-            <w:sz w:val="20"/>
-            <w:szCs w:val="20"/>
-            <w:highlight w:val="white"/>
-            <w:rtl w:val="0"/>
-          </w:rPr>
-          <w:t xml:space="preserve">https://m.media-amazon.com/images/I/51pbJX0tfbL._AC_.jpg</w:t>
-        </w:r>
-      </w:hyperlink>
-      <w:r>
-        <w:rPr>
-          <w:sz w:val="20"/>
-          <w:szCs w:val="20"/>
-          <w:highlight w:val="white"/>
-          <w:rtl w:val="0"/>
-        </w:rPr>
-        <w:t xml:space="preserve">', 'variant': 'PT04', 'hi_res': '</w:t>
-      </w:r>
-      <w:hyperlink r:id="rId20">
-        <w:r>
-          <w:rPr>
-            <w:color w:val="1155cc"/>
-            <w:sz w:val="20"/>
-            <w:szCs w:val="20"/>
-            <w:highlight w:val="white"/>
-            <w:rtl w:val="0"/>
-          </w:rPr>
-          <w:t xml:space="preserve">https://m.media-amazon.com/images/I/81HXYNbm5WL._AC_SL1500_.jpg</w:t>
-        </w:r>
-      </w:hyperlink>
-      <w:r>
-        <w:rPr>
-          <w:sz w:val="20"/>
-          <w:szCs w:val="20"/>
-          <w:highlight w:val="white"/>
-          <w:rtl w:val="0"/>
-        </w:rPr>
-        <w:t xml:space="preserve">'}, {'thumb': '</w:t>
-      </w:r>
-      <w:hyperlink r:id="rId21">
-        <w:r>
-          <w:rPr>
-            <w:color w:val="1155cc"/>
-            <w:sz w:val="20"/>
-            <w:szCs w:val="20"/>
-            <w:highlight w:val="white"/>
-            <w:rtl w:val="0"/>
-          </w:rPr>
-          <w:t xml:space="preserve">https://m.media-amazon.com/images/I/51bnJzh6AvL._AC_US40_.jpg</w:t>
-        </w:r>
-      </w:hyperlink>
-      <w:r>
-        <w:rPr>
-          <w:sz w:val="20"/>
-          <w:szCs w:val="20"/>
-          <w:highlight w:val="white"/>
-          <w:rtl w:val="0"/>
-        </w:rPr>
-        <w:t xml:space="preserve">', 'large': '</w:t>
-      </w:r>
-      <w:hyperlink r:id="rId22">
-        <w:r>
-          <w:rPr>
-            <w:color w:val="1155cc"/>
-            <w:sz w:val="20"/>
-            <w:szCs w:val="20"/>
-            <w:highlight w:val="white"/>
-            <w:rtl w:val="0"/>
-          </w:rPr>
-          <w:t xml:space="preserve">https://m.media-amazon.com/images/I/51bnJzh6AvL._AC_.jpg</w:t>
-        </w:r>
-      </w:hyperlink>
-      <w:r>
-        <w:rPr>
-          <w:sz w:val="20"/>
-          <w:szCs w:val="20"/>
-          <w:highlight w:val="white"/>
-          <w:rtl w:val="0"/>
-        </w:rPr>
-        <w:t xml:space="preserve">', 'variant': 'PT06', 'hi_res': '</w:t>
-      </w:r>
-      <w:hyperlink r:id="rId23">
-        <w:r>
-          <w:rPr>
-            <w:color w:val="1155cc"/>
-            <w:sz w:val="20"/>
-            <w:szCs w:val="20"/>
-            <w:highlight w:val="white"/>
-            <w:rtl w:val="0"/>
-          </w:rPr>
-          <w:t xml:space="preserve">https://m.media-amazon.com/images/I/91Fh9sDo1YL._AC_SL1500_.jpg</w:t>
-        </w:r>
-      </w:hyperlink>
-      <w:r>
-        <w:rPr>
-          <w:sz w:val="20"/>
-          <w:szCs w:val="20"/>
-          <w:highlight w:val="white"/>
-          <w:rtl w:val="0"/>
-        </w:rPr>
-        <w:t xml:space="preserve">'}, {'thumb': '</w:t>
-      </w:r>
-      <w:hyperlink r:id="rId24">
-        <w:r>
-          <w:rPr>
-            <w:color w:val="1155cc"/>
-            <w:sz w:val="20"/>
-            <w:szCs w:val="20"/>
-            <w:highlight w:val="white"/>
-            <w:rtl w:val="0"/>
-          </w:rPr>
-          <w:t xml:space="preserve">https://m.media-amazon.com/images/I/513IpbkZ4FL._AC_US40_.jpg</w:t>
-        </w:r>
-      </w:hyperlink>
-      <w:r>
-        <w:rPr>
-          <w:sz w:val="20"/>
-          <w:szCs w:val="20"/>
-          <w:highlight w:val="white"/>
-          <w:rtl w:val="0"/>
-        </w:rPr>
-        <w:t xml:space="preserve">', 'large': '</w:t>
-      </w:r>
-      <w:hyperlink r:id="rId25">
-        <w:r>
-          <w:rPr>
-            <w:color w:val="1155cc"/>
-            <w:sz w:val="20"/>
-            <w:szCs w:val="20"/>
-            <w:highlight w:val="white"/>
-            <w:rtl w:val="0"/>
-          </w:rPr>
-          <w:t xml:space="preserve">https://m.media-amazon.com/images/I/513IpbkZ4FL._AC_.jpg</w:t>
-        </w:r>
-      </w:hyperlink>
-      <w:r>
-        <w:rPr>
-          <w:sz w:val="20"/>
-          <w:szCs w:val="20"/>
-          <w:highlight w:val="white"/>
-          <w:rtl w:val="0"/>
-        </w:rPr>
-        <w:t xml:space="preserve">', 'variant': 'PT07', 'hi_res': '</w:t>
-      </w:r>
-      <w:hyperlink r:id="rId26">
-        <w:r>
-          <w:rPr>
-            <w:color w:val="1155cc"/>
-            <w:sz w:val="20"/>
-            <w:szCs w:val="20"/>
-            <w:highlight w:val="white"/>
-            <w:rtl w:val="0"/>
-          </w:rPr>
-          <w:t xml:space="preserve">https://m.media-amazon.com/images/I/81lRj+n7S9L._AC_SL1500_.jpg</w:t>
-        </w:r>
-      </w:hyperlink>
-      <w:r>
-        <w:rPr>
-          <w:sz w:val="20"/>
-          <w:szCs w:val="20"/>
-          <w:highlight w:val="white"/>
-          <w:rtl w:val="0"/>
-        </w:rPr>
-        <w:t xml:space="preserve">'}, {'thumb': '</w:t>
-      </w:r>
-      <w:hyperlink r:id="rId27">
-        <w:r>
-          <w:rPr>
-            <w:color w:val="1155cc"/>
-            <w:sz w:val="20"/>
-            <w:szCs w:val="20"/>
-            <w:highlight w:val="white"/>
-            <w:rtl w:val="0"/>
-          </w:rPr>
-          <w:t xml:space="preserve">https://m.media-amazon.com/images/I/51Ai-ieLMKL._AC_US40_.jpg</w:t>
-        </w:r>
-      </w:hyperlink>
-      <w:r>
-        <w:rPr>
-          <w:sz w:val="20"/>
-          <w:szCs w:val="20"/>
-          <w:highlight w:val="white"/>
-          <w:rtl w:val="0"/>
-        </w:rPr>
-        <w:t xml:space="preserve">', 'large': '</w:t>
-      </w:r>
-      <w:hyperlink r:id="rId28">
-        <w:r>
-          <w:rPr>
-            <w:color w:val="1155cc"/>
-            <w:sz w:val="20"/>
-            <w:szCs w:val="20"/>
-            <w:highlight w:val="white"/>
-            <w:rtl w:val="0"/>
-          </w:rPr>
-          <w:t xml:space="preserve">https://m.media-amazon.com/images/I/51Ai-ieLMKL._AC_.jpg</w:t>
-        </w:r>
-      </w:hyperlink>
-      <w:r>
-        <w:rPr>
-          <w:sz w:val="20"/>
-          <w:szCs w:val="20"/>
-          <w:highlight w:val="white"/>
-          <w:rtl w:val="0"/>
-        </w:rPr>
-        <w:t xml:space="preserve">', 'variant': 'PT08', 'hi_res': '</w:t>
-      </w:r>
-      <w:hyperlink r:id="rId29">
-        <w:r>
-          <w:rPr>
-            <w:color w:val="1155cc"/>
-            <w:sz w:val="20"/>
-            <w:szCs w:val="20"/>
-            <w:highlight w:val="white"/>
-            <w:rtl w:val="0"/>
-          </w:rPr>
-          <w:t xml:space="preserve">https://m.media-amazon.com/images/I/713xolSCbkL._AC_SL1500_.jpg</w:t>
-        </w:r>
-      </w:hyperlink>
-      <w:r>
-        <w:rPr>
-          <w:sz w:val="20"/>
-          <w:szCs w:val="20"/>
-          <w:highlight w:val="white"/>
-          <w:rtl w:val="0"/>
-        </w:rPr>
-        <w:t xml:space="preserve">'}]",</w:t>
-      </w:r>
-    </w:p>
-    <w:p>
-      <w:pPr>
-        <w:rPr>
-          <w:sz w:val="20"/>
-          <w:szCs w:val="20"/>
-          <w:highlight w:val="white"/>
-        </w:rPr>
-      </w:pPr>
-      <w:r>
-        <w:rPr>
-          <w:sz w:val="20"/>
-          <w:szCs w:val="20"/>
-          <w:highlight w:val="white"/>
-          <w:rtl w:val="0"/>
-        </w:rPr>
-        <w:t xml:space="preserve"> 'videos': '[{\'title\': \'VIZIO 55-Inch V-Series 4K UHD LED HDR Smart TV\', \'url\': \'</w:t>
-      </w:r>
-      <w:hyperlink r:id="rId30">
-        <w:r>
-          <w:rPr>
-            <w:color w:val="1155cc"/>
-            <w:sz w:val="20"/>
-            <w:szCs w:val="20"/>
-            <w:highlight w:val="white"/>
-            <w:rtl w:val="0"/>
-          </w:rPr>
-          <w:t xml:space="preserve">https://www.amazon.com/vdp/081cb70a12c04e3090cc19995e310d1d?ref=dp_vse_rvc_0\</w:t>
-        </w:r>
-      </w:hyperlink>
-      <w:r>
-        <w:rPr>
-          <w:sz w:val="20"/>
-          <w:szCs w:val="20"/>
-          <w:highlight w:val="white"/>
-          <w:rtl w:val="0"/>
-        </w:rPr>
-        <w:t xml:space="preserve">', \'user_id\': \'/shop/dr.nailnipperfanpage\'}, {\'title\': \'VIZIO Award-Winning SmartCast \', \'url\': \'</w:t>
-      </w:r>
-      <w:hyperlink r:id="rId31">
-        <w:r>
-          <w:rPr>
-            <w:color w:val="1155cc"/>
-            <w:sz w:val="20"/>
-            <w:szCs w:val="20"/>
-            <w:highlight w:val="white"/>
-            <w:rtl w:val="0"/>
-          </w:rPr>
-          <w:t xml:space="preserve">https://www.amazon.com/vdp/046f30b465c34f14abfbeb3165684bba?ref=dp_vse_rvc_1\</w:t>
-        </w:r>
-      </w:hyperlink>
-      <w:r>
-        <w:rPr>
-          <w:sz w:val="20"/>
-          <w:szCs w:val="20"/>
-          <w:highlight w:val="white"/>
-          <w:rtl w:val="0"/>
-        </w:rPr>
-        <w:t xml:space="preserve">', \'user_id\': \'\'}, {\'title\': \'Vizio M7 Series Quantum 2021 - TV Review - Is this TV worth it?\', \'url\': \'</w:t>
-      </w:r>
-      <w:hyperlink r:id="rId32">
-        <w:r>
-          <w:rPr>
-            <w:color w:val="1155cc"/>
-            <w:sz w:val="20"/>
-            <w:szCs w:val="20"/>
-            <w:highlight w:val="white"/>
-            <w:rtl w:val="0"/>
-          </w:rPr>
-          <w:t xml:space="preserve">https://www.amazon.com/vdp/0f135478d9e14f5c9982a690f18751d7?ref=dp_vse_rvc_2\</w:t>
-        </w:r>
-      </w:hyperlink>
-      <w:r>
-        <w:rPr>
-          <w:sz w:val="20"/>
-          <w:szCs w:val="20"/>
-          <w:highlight w:val="white"/>
-          <w:rtl w:val="0"/>
-        </w:rPr>
-        <w:t xml:space="preserve">', \'user_id\': \'AFY4K4VDPCWQD36IEMIJDVP4JY3Q\'}, {\'title\': \'Vizio 2021 M-Series (M70Q7-J03) Review | Is The Value Back?\', \'url\': \'</w:t>
-      </w:r>
-      <w:hyperlink r:id="rId33">
-        <w:r>
-          <w:rPr>
-            <w:color w:val="1155cc"/>
-            <w:sz w:val="20"/>
-            <w:szCs w:val="20"/>
-            <w:highlight w:val="white"/>
-            <w:rtl w:val="0"/>
-          </w:rPr>
-          <w:t xml:space="preserve">https://www.amazon.com/vdp/0f67df62ba354ae29934293768400edc?ref=dp_vse_rvc_3\</w:t>
-        </w:r>
-      </w:hyperlink>
-      <w:r>
-        <w:rPr>
-          <w:sz w:val="20"/>
-          <w:szCs w:val="20"/>
-          <w:highlight w:val="white"/>
-          <w:rtl w:val="0"/>
-        </w:rPr>
-        <w:t xml:space="preserve">', \'user_id\': \'AGQFGFZ2QPW3Y4YNH7TUGFVHRH3Q\'}, {\'title\': \'VIZIO Sound Bar Collection \', \'url\': \'</w:t>
-      </w:r>
-      <w:hyperlink r:id="rId34">
-        <w:r>
-          <w:rPr>
-            <w:color w:val="1155cc"/>
-            <w:sz w:val="20"/>
-            <w:szCs w:val="20"/>
-            <w:highlight w:val="white"/>
-            <w:rtl w:val="0"/>
-          </w:rPr>
-          <w:t xml:space="preserve">https://www.amazon.com/vdp/012936cc5e9146c99ca654fa3360dd16?ref=dp_vse_rvc_4\</w:t>
-        </w:r>
-      </w:hyperlink>
-      <w:r>
-        <w:rPr>
-          <w:sz w:val="20"/>
-          <w:szCs w:val="20"/>
-          <w:highlight w:val="white"/>
-          <w:rtl w:val="0"/>
-        </w:rPr>
-        <w:t xml:space="preserve">', \'user_id\': \'\'}, {\'title\': \'VIZIO 2022 MQ7-Series \', \'url\': \'</w:t>
-      </w:r>
-      <w:hyperlink r:id="rId35">
-        <w:r>
-          <w:rPr>
-            <w:color w:val="1155cc"/>
-            <w:sz w:val="20"/>
-            <w:szCs w:val="20"/>
-            <w:highlight w:val="white"/>
-            <w:rtl w:val="0"/>
-          </w:rPr>
-          <w:t xml:space="preserve">https://www.amazon.com/vdp/0381bc41de034254b11b348fa0f7bfc8?ref=dp_vse_rvc_5\</w:t>
-        </w:r>
-      </w:hyperlink>
-      <w:r>
-        <w:rPr>
-          <w:sz w:val="20"/>
-          <w:szCs w:val="20"/>
-          <w:highlight w:val="white"/>
-          <w:rtl w:val="0"/>
-        </w:rPr>
-        <w:t xml:space="preserve">', \'user_id\': \'\'}, {\'title\': "My honest and unbiased opinion of Vizio TV\'s!", \'url\': \'</w:t>
-      </w:r>
-      <w:hyperlink r:id="rId36">
-        <w:r>
-          <w:rPr>
-            <w:color w:val="1155cc"/>
-            <w:sz w:val="20"/>
-            <w:szCs w:val="20"/>
-            <w:highlight w:val="white"/>
-            <w:rtl w:val="0"/>
-          </w:rPr>
-          <w:t xml:space="preserve">https://www.amazon.com/vdp/0a0dfe06f85f4a4a864da08f38abb400?ref=dp_vse_rvc_6\</w:t>
-        </w:r>
-      </w:hyperlink>
-      <w:r>
-        <w:rPr>
-          <w:sz w:val="20"/>
-          <w:szCs w:val="20"/>
-          <w:highlight w:val="white"/>
-          <w:rtl w:val="0"/>
-        </w:rPr>
-        <w:t xml:space="preserve">', \'user_id\': \'/shop/influencer-40a46afa\'}, {\'title\': \'Watch This Before Buying Your Next Vizio TV!\', \'url\': \'</w:t>
-      </w:r>
-      <w:hyperlink r:id="rId37">
-        <w:r>
-          <w:rPr>
-            <w:color w:val="1155cc"/>
-            <w:sz w:val="20"/>
-            <w:szCs w:val="20"/>
-            <w:highlight w:val="white"/>
-            <w:rtl w:val="0"/>
-          </w:rPr>
-          <w:t xml:space="preserve">https://www.amazon.com/vdp/024ad59c98394194b62f2c69279fe6c1?ref=dp_vse_rvc_7\</w:t>
-        </w:r>
-      </w:hyperlink>
-      <w:r>
-        <w:rPr>
-          <w:sz w:val="20"/>
-          <w:szCs w:val="20"/>
-          <w:highlight w:val="white"/>
-          <w:rtl w:val="0"/>
-        </w:rPr>
-        <w:t xml:space="preserve">', \'user_id\': \'/shop/mccoo\'}, {\'title\': \'Honest review of 4k Vizio TV\', \'url\': \'</w:t>
-      </w:r>
-      <w:hyperlink r:id="rId38">
-        <w:r>
-          <w:rPr>
-            <w:color w:val="1155cc"/>
-            <w:sz w:val="20"/>
-            <w:szCs w:val="20"/>
-            <w:highlight w:val="white"/>
-            <w:rtl w:val="0"/>
-          </w:rPr>
-          <w:t xml:space="preserve">https://www.amazon.com/vdp/04fec63139584132b72bd66a630fd12d?ref=dp_vse_rvc_8\</w:t>
-        </w:r>
-      </w:hyperlink>
-      <w:r>
-        <w:rPr>
-          <w:sz w:val="20"/>
-          <w:szCs w:val="20"/>
-          <w:highlight w:val="white"/>
-          <w:rtl w:val="0"/>
-        </w:rPr>
-        <w:t xml:space="preserve">', \'user_id\': \'/shop/wanderingcheeks\'}, {\'title\': \'Vizio V5 Series TV Review (2021) – Worth It For A Budget Option?\', \'url\': \'</w:t>
-      </w:r>
-      <w:hyperlink r:id="rId39">
-        <w:r>
-          <w:rPr>
-            <w:color w:val="1155cc"/>
-            <w:sz w:val="20"/>
-            <w:szCs w:val="20"/>
-            <w:highlight w:val="white"/>
-            <w:rtl w:val="0"/>
-          </w:rPr>
-          <w:t xml:space="preserve">https://www.amazon.com/vdp/099b6700fda940c29cce438eefefbc74?ref=dp_vse_rvc_9\</w:t>
-        </w:r>
-      </w:hyperlink>
-      <w:r>
-        <w:rPr>
-          <w:sz w:val="20"/>
-          <w:szCs w:val="20"/>
-          <w:highlight w:val="white"/>
-          <w:rtl w:val="0"/>
-        </w:rPr>
-        <w:t xml:space="preserve">', \'user_id\': \'AFY4K4VDPCWQD36IEMIJDVP4JY3Q\'}]',</w:t>
-      </w:r>
-    </w:p>
-    <w:p>
-      <w:pPr>
-        <w:rPr>
-          <w:sz w:val="20"/>
-          <w:szCs w:val="20"/>
-          <w:highlight w:val="white"/>
-        </w:rPr>
-      </w:pPr>
-      <w:r>
-        <w:rPr>
-          <w:sz w:val="20"/>
-          <w:szCs w:val="20"/>
-          <w:highlight w:val="white"/>
-          <w:rtl w:val="0"/>
-        </w:rPr>
-        <w:t xml:space="preserve">  </w:t>
-      </w:r>
-      <w:r>
-        <w:rPr>
-          <w:b w:val="1"/>
-          <w:sz w:val="20"/>
-          <w:szCs w:val="20"/>
-          <w:highlight w:val="white"/>
-          <w:rtl w:val="0"/>
-        </w:rPr>
-        <w:t xml:space="preserve">'asin'</w:t>
-      </w:r>
-      <w:r>
-        <w:rPr>
-          <w:sz w:val="20"/>
-          <w:szCs w:val="20"/>
-          <w:highlight w:val="white"/>
-          <w:rtl w:val="0"/>
-        </w:rPr>
-        <w:t xml:space="preserve">: 'B0B5B5HZ7M',</w:t>
-      </w:r>
-    </w:p>
-    <w:p>
-      <w:pPr>
-        <w:rPr>
-          <w:sz w:val="20"/>
-          <w:szCs w:val="20"/>
-          <w:highlight w:val="white"/>
-        </w:rPr>
-      </w:pPr>
-      <w:r>
-        <w:rPr>
-          <w:sz w:val="20"/>
-          <w:szCs w:val="20"/>
-          <w:highlight w:val="white"/>
-          <w:rtl w:val="0"/>
-        </w:rPr>
-        <w:t xml:space="preserve"> </w:t>
-      </w:r>
-      <w:r>
-        <w:rPr>
-          <w:b w:val="1"/>
-          <w:sz w:val="20"/>
-          <w:szCs w:val="20"/>
-          <w:highlight w:val="white"/>
-          <w:rtl w:val="0"/>
-        </w:rPr>
-        <w:t xml:space="preserve">'brand'</w:t>
-      </w:r>
-      <w:r>
-        <w:rPr>
-          <w:sz w:val="20"/>
-          <w:szCs w:val="20"/>
-          <w:highlight w:val="white"/>
-          <w:rtl w:val="0"/>
-        </w:rPr>
-        <w:t xml:space="preserve">: 'VIZIO',</w:t>
-      </w:r>
-    </w:p>
-    <w:p>
-      <w:pPr>
-        <w:rPr>
-          <w:sz w:val="20"/>
-          <w:szCs w:val="20"/>
-          <w:highlight w:val="white"/>
-        </w:rPr>
-      </w:pPr>
-      <w:r>
-        <w:rPr>
-          <w:sz w:val="20"/>
-          <w:szCs w:val="20"/>
-          <w:highlight w:val="white"/>
-          <w:rtl w:val="0"/>
-        </w:rPr>
-        <w:t xml:space="preserve"> </w:t>
-      </w:r>
-      <w:r>
-        <w:rPr>
-          <w:b w:val="1"/>
-          <w:sz w:val="20"/>
-          <w:szCs w:val="20"/>
-          <w:highlight w:val="white"/>
-          <w:rtl w:val="0"/>
-        </w:rPr>
-        <w:t xml:space="preserve">'model'</w:t>
-      </w:r>
-      <w:r>
-        <w:rPr>
-          <w:sz w:val="20"/>
-          <w:szCs w:val="20"/>
-          <w:highlight w:val="white"/>
-          <w:rtl w:val="0"/>
-        </w:rPr>
-        <w:t xml:space="preserve">: 'M Series',</w:t>
-      </w:r>
-    </w:p>
-    <w:p>
-      <w:pPr>
-        <w:rPr>
-          <w:sz w:val="20"/>
-          <w:szCs w:val="20"/>
-          <w:highlight w:val="white"/>
-        </w:rPr>
-      </w:pPr>
-      <w:r>
-        <w:rPr>
-          <w:sz w:val="20"/>
-          <w:szCs w:val="20"/>
-          <w:highlight w:val="white"/>
-          <w:rtl w:val="0"/>
-        </w:rPr>
-        <w:t xml:space="preserve"> </w:t>
-      </w:r>
-      <w:r>
-        <w:rPr>
-          <w:b w:val="1"/>
-          <w:sz w:val="20"/>
-          <w:szCs w:val="20"/>
-          <w:highlight w:val="white"/>
-          <w:rtl w:val="0"/>
-        </w:rPr>
-        <w:t xml:space="preserve">'weight'</w:t>
-      </w:r>
-      <w:r>
-        <w:rPr>
-          <w:sz w:val="20"/>
-          <w:szCs w:val="20"/>
-          <w:highlight w:val="white"/>
-          <w:rtl w:val="0"/>
-        </w:rPr>
-        <w:t xml:space="preserve">: 29.7,</w:t>
-      </w:r>
-    </w:p>
-    <w:p>
-      <w:pPr>
-        <w:rPr>
-          <w:sz w:val="20"/>
-          <w:szCs w:val="20"/>
-          <w:highlight w:val="white"/>
-        </w:rPr>
-      </w:pPr>
-      <w:r>
-        <w:rPr>
-          <w:sz w:val="20"/>
-          <w:szCs w:val="20"/>
-          <w:highlight w:val="white"/>
-          <w:rtl w:val="0"/>
-        </w:rPr>
-        <w:t xml:space="preserve"> </w:t>
-      </w:r>
-      <w:r>
-        <w:rPr>
-          <w:b w:val="1"/>
-          <w:sz w:val="20"/>
-          <w:szCs w:val="20"/>
-          <w:highlight w:val="white"/>
-          <w:rtl w:val="0"/>
-        </w:rPr>
-        <w:t xml:space="preserve">'screen_size'</w:t>
-      </w:r>
-      <w:r>
-        <w:rPr>
-          <w:sz w:val="20"/>
-          <w:szCs w:val="20"/>
-          <w:highlight w:val="white"/>
-          <w:rtl w:val="0"/>
-        </w:rPr>
-        <w:t xml:space="preserve">: 55.0,</w:t>
-      </w:r>
-    </w:p>
-    <w:p>
-      <w:pPr>
-        <w:rPr>
-          <w:sz w:val="20"/>
-          <w:szCs w:val="20"/>
-          <w:highlight w:val="white"/>
-        </w:rPr>
-      </w:pPr>
-      <w:r>
-        <w:rPr>
-          <w:sz w:val="20"/>
-          <w:szCs w:val="20"/>
-          <w:highlight w:val="white"/>
-          <w:rtl w:val="0"/>
-        </w:rPr>
-        <w:t xml:space="preserve"> </w:t>
-      </w:r>
-      <w:r>
-        <w:rPr>
-          <w:b w:val="1"/>
-          <w:sz w:val="20"/>
-          <w:szCs w:val="20"/>
-          <w:highlight w:val="white"/>
-          <w:rtl w:val="0"/>
-        </w:rPr>
-        <w:t xml:space="preserve">'dimensions'</w:t>
-      </w:r>
-      <w:r>
-        <w:rPr>
-          <w:sz w:val="20"/>
-          <w:szCs w:val="20"/>
-          <w:highlight w:val="white"/>
-          <w:rtl w:val="0"/>
-        </w:rPr>
-        <w:t xml:space="preserve">: '48.35 x 10.9 x 30.48',</w:t>
-      </w:r>
-    </w:p>
-    <w:p>
-      <w:pPr>
-        <w:rPr>
-          <w:sz w:val="20"/>
-          <w:szCs w:val="20"/>
-          <w:highlight w:val="white"/>
-        </w:rPr>
-      </w:pPr>
-      <w:r>
-        <w:rPr>
-          <w:sz w:val="20"/>
-          <w:szCs w:val="20"/>
-          <w:highlight w:val="white"/>
-          <w:rtl w:val="0"/>
-        </w:rPr>
-        <w:t xml:space="preserve"> </w:t>
-      </w:r>
-      <w:r>
-        <w:rPr>
-          <w:b w:val="1"/>
-          <w:sz w:val="20"/>
-          <w:szCs w:val="20"/>
-          <w:highlight w:val="white"/>
-          <w:rtl w:val="0"/>
-        </w:rPr>
-        <w:t xml:space="preserve">'color'</w:t>
-      </w:r>
-      <w:r>
-        <w:rPr>
-          <w:sz w:val="20"/>
-          <w:szCs w:val="20"/>
-          <w:highlight w:val="white"/>
-          <w:rtl w:val="0"/>
-        </w:rPr>
-        <w:t xml:space="preserve">: 'Black',</w:t>
-      </w:r>
-    </w:p>
-    <w:p>
-      <w:pPr>
-        <w:rPr>
-          <w:sz w:val="20"/>
-          <w:szCs w:val="20"/>
-          <w:highlight w:val="white"/>
-        </w:rPr>
-      </w:pPr>
-      <w:r>
-        <w:rPr>
-          <w:sz w:val="20"/>
-          <w:szCs w:val="20"/>
-          <w:highlight w:val="white"/>
-          <w:rtl w:val="0"/>
-        </w:rPr>
-        <w:t xml:space="preserve"> </w:t>
-      </w:r>
-      <w:r>
-        <w:rPr>
-          <w:b w:val="1"/>
-          <w:sz w:val="20"/>
-          <w:szCs w:val="20"/>
-          <w:highlight w:val="white"/>
-          <w:rtl w:val="0"/>
-        </w:rPr>
-        <w:t xml:space="preserve">'year'</w:t>
-      </w:r>
-      <w:r>
-        <w:rPr>
-          <w:sz w:val="20"/>
-          <w:szCs w:val="20"/>
-          <w:highlight w:val="white"/>
-          <w:rtl w:val="0"/>
-        </w:rPr>
-        <w:t xml:space="preserve">: 2022,</w:t>
-      </w:r>
-    </w:p>
-    <w:p>
-      <w:pPr>
-        <w:rPr>
-          <w:sz w:val="20"/>
-          <w:szCs w:val="20"/>
-          <w:highlight w:val="white"/>
-        </w:rPr>
-      </w:pPr>
-      <w:r>
-        <w:rPr>
-          <w:sz w:val="20"/>
-          <w:szCs w:val="20"/>
-          <w:highlight w:val="white"/>
-          <w:rtl w:val="0"/>
-        </w:rPr>
-        <w:t xml:space="preserve"> </w:t>
-      </w:r>
-      <w:r>
-        <w:rPr>
-          <w:b w:val="1"/>
-          <w:sz w:val="20"/>
-          <w:szCs w:val="20"/>
-          <w:highlight w:val="white"/>
-          <w:rtl w:val="0"/>
-        </w:rPr>
-        <w:t xml:space="preserve">'display'</w:t>
-      </w:r>
-      <w:r>
-        <w:rPr>
-          <w:sz w:val="20"/>
-          <w:szCs w:val="20"/>
-          <w:highlight w:val="white"/>
-          <w:rtl w:val="0"/>
-        </w:rPr>
-        <w:t xml:space="preserve">: 'LCD',</w:t>
-      </w:r>
-    </w:p>
-    <w:p>
-      <w:pPr>
-        <w:rPr>
-          <w:sz w:val="20"/>
-          <w:szCs w:val="20"/>
-          <w:highlight w:val="white"/>
-        </w:rPr>
-      </w:pPr>
-      <w:r>
-        <w:rPr>
-          <w:sz w:val="20"/>
-          <w:szCs w:val="20"/>
-          <w:highlight w:val="white"/>
-          <w:rtl w:val="0"/>
-        </w:rPr>
-        <w:t xml:space="preserve"> </w:t>
-      </w:r>
-      <w:r>
-        <w:rPr>
-          <w:b w:val="1"/>
-          <w:sz w:val="20"/>
-          <w:szCs w:val="20"/>
-          <w:highlight w:val="white"/>
-          <w:rtl w:val="0"/>
-        </w:rPr>
-        <w:t xml:space="preserve">'resolution'</w:t>
-      </w:r>
-      <w:r>
-        <w:rPr>
-          <w:sz w:val="20"/>
-          <w:szCs w:val="20"/>
-          <w:highlight w:val="white"/>
-          <w:rtl w:val="0"/>
-        </w:rPr>
-        <w:t xml:space="preserve">: '4K',</w:t>
-      </w:r>
-    </w:p>
-    <w:p>
-      <w:pPr>
-        <w:rPr>
-          <w:sz w:val="20"/>
-          <w:szCs w:val="20"/>
-          <w:highlight w:val="white"/>
-        </w:rPr>
-      </w:pPr>
-      <w:r>
-        <w:rPr>
-          <w:sz w:val="20"/>
-          <w:szCs w:val="20"/>
-          <w:highlight w:val="white"/>
-          <w:rtl w:val="0"/>
-        </w:rPr>
-        <w:t xml:space="preserve"> </w:t>
-      </w:r>
-      <w:r>
-        <w:rPr>
-          <w:b w:val="1"/>
-          <w:sz w:val="20"/>
-          <w:szCs w:val="20"/>
-          <w:highlight w:val="white"/>
-          <w:rtl w:val="0"/>
-        </w:rPr>
-        <w:t xml:space="preserve">'refresh_rate'</w:t>
-      </w:r>
-      <w:r>
-        <w:rPr>
-          <w:sz w:val="20"/>
-          <w:szCs w:val="20"/>
-          <w:highlight w:val="white"/>
-          <w:rtl w:val="0"/>
-        </w:rPr>
-        <w:t xml:space="preserve">: nan,</w:t>
-      </w:r>
-    </w:p>
-    <w:p>
-      <w:pPr>
-        <w:rPr>
-          <w:sz w:val="20"/>
-          <w:szCs w:val="20"/>
-          <w:highlight w:val="white"/>
-        </w:rPr>
-      </w:pPr>
-      <w:r>
-        <w:rPr>
-          <w:sz w:val="20"/>
-          <w:szCs w:val="20"/>
-          <w:highlight w:val="white"/>
-          <w:rtl w:val="0"/>
-        </w:rPr>
-        <w:t xml:space="preserve"> </w:t>
-      </w:r>
-      <w:r>
-        <w:rPr>
-          <w:b w:val="1"/>
-          <w:sz w:val="20"/>
-          <w:szCs w:val="20"/>
-          <w:highlight w:val="white"/>
-          <w:rtl w:val="0"/>
-        </w:rPr>
-        <w:t xml:space="preserve">'dolby'</w:t>
-      </w:r>
-      <w:r>
-        <w:rPr>
-          <w:sz w:val="20"/>
-          <w:szCs w:val="20"/>
-          <w:highlight w:val="white"/>
-          <w:rtl w:val="0"/>
-        </w:rPr>
-        <w:t xml:space="preserve">: True,</w:t>
-      </w:r>
-    </w:p>
-    <w:p>
-      <w:pPr>
-        <w:rPr>
-          <w:sz w:val="20"/>
-          <w:szCs w:val="20"/>
-          <w:highlight w:val="white"/>
-        </w:rPr>
-      </w:pPr>
-      <w:r>
-        <w:rPr>
-          <w:sz w:val="20"/>
-          <w:szCs w:val="20"/>
-          <w:highlight w:val="white"/>
-          <w:rtl w:val="0"/>
-        </w:rPr>
-        <w:t xml:space="preserve"> </w:t>
-      </w:r>
-      <w:r>
-        <w:rPr>
-          <w:b w:val="1"/>
-          <w:sz w:val="20"/>
-          <w:szCs w:val="20"/>
-          <w:highlight w:val="white"/>
-          <w:rtl w:val="0"/>
-        </w:rPr>
-        <w:t xml:space="preserve">'thickness'</w:t>
-      </w:r>
-      <w:r>
-        <w:rPr>
-          <w:sz w:val="20"/>
-          <w:szCs w:val="20"/>
-          <w:highlight w:val="white"/>
-          <w:rtl w:val="0"/>
-        </w:rPr>
-        <w:t xml:space="preserve">: 10.9,</w:t>
-      </w:r>
-    </w:p>
-    <w:p>
-      <w:pPr>
-        <w:rPr>
-          <w:sz w:val="20"/>
-          <w:szCs w:val="20"/>
-          <w:highlight w:val="white"/>
-        </w:rPr>
-      </w:pPr>
-      <w:r>
-        <w:rPr>
-          <w:sz w:val="20"/>
-          <w:szCs w:val="20"/>
-          <w:highlight w:val="white"/>
-          <w:rtl w:val="0"/>
-        </w:rPr>
-        <w:t xml:space="preserve"> </w:t>
-      </w:r>
-      <w:r>
-        <w:rPr>
-          <w:b w:val="1"/>
-          <w:sz w:val="20"/>
-          <w:szCs w:val="20"/>
-          <w:highlight w:val="white"/>
-          <w:rtl w:val="0"/>
-        </w:rPr>
-        <w:t xml:space="preserve">'smartTV'</w:t>
-      </w:r>
-      <w:r>
-        <w:rPr>
-          <w:sz w:val="20"/>
-          <w:szCs w:val="20"/>
-          <w:highlight w:val="white"/>
-          <w:rtl w:val="0"/>
-        </w:rPr>
-        <w:t xml:space="preserve">: True}</w:t>
-      </w:r>
-    </w:p>
-    <w:p>
-      <w:pPr>
-        <w:rPr/>
-      </w:pPr>
-      <w:r>
-        <w:rPr>
-          <w:rtl w:val="0"/>
-        </w:rPr>
+        <w:t xml:space="preserve">样例数据请参考.csv文件。</w:t>
       </w:r>
     </w:p>
     <w:sectPr>
@@ -4613,7 +3276,7 @@
 </file>
 
 <file path=word/numbering.xml><?xml version="1.0" encoding="utf-8"?>
-<w:numbering xmlns:mc="http://schemas.openxmlformats.org/markup-compatibility/2006" xmlns:o="urn:schemas-microsoft-com:office:office" xmlns:r="http://schemas.openxmlformats.org/officeDocument/2006/relationships" xmlns:m="http://schemas.openxmlformats.org/officeDocument/2006/math" xmlns:v="urn:schemas-microsoft-com:vml" xmlns:wp="http://schemas.openxmlformats.org/drawingml/2006/wordprocessingDrawing" xmlns:w10="urn:schemas-microsoft-com:office:word" xmlns:w="http://schemas.openxmlformats.org/wordprocessingml/2006/main" xmlns:wne="http://schemas.microsoft.com/office/word/2006/wordml" xmlns:sl="http://schemas.openxmlformats.org/schemaLibrary/2006/main" xmlns:a="http://schemas.openxmlformats.org/drawingml/2006/main" xmlns:pic="http://schemas.openxmlformats.org/drawingml/2006/picture" xmlns:c="http://schemas.openxmlformats.org/drawingml/2006/chart" xmlns:lc="http://schemas.openxmlformats.org/drawingml/2006/lockedCanvas" xmlns:dgm="http://schemas.openxmlformats.org/drawingml/2006/diagram" xmlns:wps="http://schemas.microsoft.com/office/word/2010/wordprocessingShape" xmlns:wpg="http://schemas.microsoft.com/office/word/2010/wordprocessingGroup" xmlns:w14="http://schemas.microsoft.com/office/word/2010/wordml" xmlns:w15="http://schemas.microsoft.com/office/word/2012/wordml" xmlns:w16="http://schemas.microsoft.com/office/word/2018/wordml" xmlns:w16cex="http://schemas.microsoft.com/office/word/2018/wordml/cex" xmlns:w16cid="http://schemas.microsoft.com/office/word/2016/wordml/cid" xmlns:cr="http://schemas.microsoft.com/office/comments/2020/reactions">
+<w:numbering xmlns:mc="http://schemas.openxmlformats.org/markup-compatibility/2006" xmlns:o="urn:schemas-microsoft-com:office:office" xmlns:r="http://schemas.openxmlformats.org/officeDocument/2006/relationships" xmlns:m="http://schemas.openxmlformats.org/officeDocument/2006/math" xmlns:v="urn:schemas-microsoft-com:vml" xmlns:wp="http://schemas.openxmlformats.org/drawingml/2006/wordprocessingDrawing" xmlns:w10="urn:schemas-microsoft-com:office:word" xmlns:w="http://schemas.openxmlformats.org/wordprocessingml/2006/main" xmlns:wne="http://schemas.microsoft.com/office/word/2006/wordml" xmlns:sl="http://schemas.openxmlformats.org/schemaLibrary/2006/main" xmlns:a="http://schemas.openxmlformats.org/drawingml/2006/main" xmlns:pic="http://schemas.openxmlformats.org/drawingml/2006/picture" xmlns:c="http://schemas.openxmlformats.org/drawingml/2006/chart" xmlns:lc="http://schemas.openxmlformats.org/drawingml/2006/lockedCanvas" xmlns:dgm="http://schemas.openxmlformats.org/drawingml/2006/diagram" xmlns:wps="http://schemas.microsoft.com/office/word/2010/wordprocessingShape" xmlns:wpg="http://schemas.microsoft.com/office/word/2010/wordprocessingGroup" xmlns:w14="http://schemas.microsoft.com/office/word/2010/wordml" xmlns:w15="http://schemas.microsoft.com/office/word/2012/wordml" xmlns:w16="http://schemas.microsoft.com/office/word/2018/wordml" xmlns:w16cex="http://schemas.microsoft.com/office/word/2018/wordml/cex" xmlns:w16cid="http://schemas.microsoft.com/office/word/2016/wordml/cid" xmlns="http://schemas.microsoft.com/office/tasks/2019/documenttasks" xmlns:cr="http://schemas.microsoft.com/office/comments/2020/reactions">
   <w:abstractNum w:abstractNumId="1">
     <w:lvl w:ilvl="0">
       <w:start w:val="1"/>
@@ -5296,7 +3959,7 @@
 </file>
 
 <file path=word/styles.xml><?xml version="1.0" encoding="utf-8"?>
-<w:styles xmlns:mc="http://schemas.openxmlformats.org/markup-compatibility/2006" xmlns:o="urn:schemas-microsoft-com:office:office" xmlns:r="http://schemas.openxmlformats.org/officeDocument/2006/relationships" xmlns:m="http://schemas.openxmlformats.org/officeDocument/2006/math" xmlns:v="urn:schemas-microsoft-com:vml" xmlns:wp="http://schemas.openxmlformats.org/drawingml/2006/wordprocessingDrawing" xmlns:w10="urn:schemas-microsoft-com:office:word" xmlns:w="http://schemas.openxmlformats.org/wordprocessingml/2006/main" xmlns:wne="http://schemas.microsoft.com/office/word/2006/wordml" xmlns:sl="http://schemas.openxmlformats.org/schemaLibrary/2006/main" xmlns:a="http://schemas.openxmlformats.org/drawingml/2006/main" xmlns:pic="http://schemas.openxmlformats.org/drawingml/2006/picture" xmlns:c="http://schemas.openxmlformats.org/drawingml/2006/chart" xmlns:lc="http://schemas.openxmlformats.org/drawingml/2006/lockedCanvas" xmlns:dgm="http://schemas.openxmlformats.org/drawingml/2006/diagram" xmlns:wps="http://schemas.microsoft.com/office/word/2010/wordprocessingShape" xmlns:wpg="http://schemas.microsoft.com/office/word/2010/wordprocessingGroup" xmlns:w14="http://schemas.microsoft.com/office/word/2010/wordml" xmlns:w15="http://schemas.microsoft.com/office/word/2012/wordml" xmlns:w16="http://schemas.microsoft.com/office/word/2018/wordml" xmlns:w16cex="http://schemas.microsoft.com/office/word/2018/wordml/cex" xmlns:w16cid="http://schemas.microsoft.com/office/word/2016/wordml/cid" xmlns:cr="http://schemas.microsoft.com/office/comments/2020/reactions">
+<w:styles xmlns:mc="http://schemas.openxmlformats.org/markup-compatibility/2006" xmlns:o="urn:schemas-microsoft-com:office:office" xmlns:r="http://schemas.openxmlformats.org/officeDocument/2006/relationships" xmlns:m="http://schemas.openxmlformats.org/officeDocument/2006/math" xmlns:v="urn:schemas-microsoft-com:vml" xmlns:wp="http://schemas.openxmlformats.org/drawingml/2006/wordprocessingDrawing" xmlns:w10="urn:schemas-microsoft-com:office:word" xmlns:w="http://schemas.openxmlformats.org/wordprocessingml/2006/main" xmlns:wne="http://schemas.microsoft.com/office/word/2006/wordml" xmlns:sl="http://schemas.openxmlformats.org/schemaLibrary/2006/main" xmlns:a="http://schemas.openxmlformats.org/drawingml/2006/main" xmlns:pic="http://schemas.openxmlformats.org/drawingml/2006/picture" xmlns:c="http://schemas.openxmlformats.org/drawingml/2006/chart" xmlns:lc="http://schemas.openxmlformats.org/drawingml/2006/lockedCanvas" xmlns:dgm="http://schemas.openxmlformats.org/drawingml/2006/diagram" xmlns:wps="http://schemas.microsoft.com/office/word/2010/wordprocessingShape" xmlns:wpg="http://schemas.microsoft.com/office/word/2010/wordprocessingGroup" xmlns:w14="http://schemas.microsoft.com/office/word/2010/wordml" xmlns:w15="http://schemas.microsoft.com/office/word/2012/wordml" xmlns:w16="http://schemas.microsoft.com/office/word/2018/wordml" xmlns:w16cex="http://schemas.microsoft.com/office/word/2018/wordml/cex" xmlns:w16cid="http://schemas.microsoft.com/office/word/2016/wordml/cid" xmlns="http://schemas.microsoft.com/office/tasks/2019/documenttasks" xmlns:cr="http://schemas.microsoft.com/office/comments/2020/reactions">
   <w:docDefaults>
     <w:rPrDefault>
       <w:rPr>
